--- a/SmartWash_galutine_ataskaita.docx
+++ b/SmartWash_galutine_ataskaita.docx
@@ -1,6 +1,6 @@
 
 <file path=word/document.xml><?xml version="1.0" encoding="utf-8"?>
-<w:document xmlns:wpc="http://schemas.microsoft.com/office/word/2010/wordprocessingCanvas" xmlns:cx="http://schemas.microsoft.com/office/drawing/2014/chartex" xmlns:cx1="http://schemas.microsoft.com/office/drawing/2015/9/8/chartex" xmlns:cx2="http://schemas.microsoft.com/office/drawing/2015/10/21/chartex" xmlns:cx3="http://schemas.microsoft.com/office/drawing/2016/5/9/chartex" xmlns:cx4="http://schemas.microsoft.com/office/drawing/2016/5/10/chartex" xmlns:cx5="http://schemas.microsoft.com/office/drawing/2016/5/11/chartex" xmlns:cx6="http://schemas.microsoft.com/office/drawing/2016/5/12/chartex" xmlns:cx7="http://schemas.microsoft.com/office/drawing/2016/5/13/chartex" xmlns:cx8="http://schemas.microsoft.com/office/drawing/2016/5/14/chartex" xmlns:mc="http://schemas.openxmlformats.org/markup-compatibility/2006" xmlns:aink="http://schemas.microsoft.com/office/drawing/2016/ink" xmlns:am3d="http://schemas.microsoft.com/office/drawing/2017/model3d" xmlns:o="urn:schemas-microsoft-com:office:office" xmlns:r="http://schemas.openxmlformats.org/officeDocument/2006/relationships" xmlns:m="http://schemas.openxmlformats.org/officeDocument/2006/math" xmlns:v="urn:schemas-microsoft-com:vml" xmlns:wp14="http://schemas.microsoft.com/office/word/2010/wordprocessingDrawing" xmlns:wp="http://schemas.openxmlformats.org/drawingml/2006/wordprocessingDrawing" xmlns:w10="urn:schemas-microsoft-com:office:word" xmlns:w="http://schemas.openxmlformats.org/wordprocessingml/2006/main" xmlns:w14="http://schemas.microsoft.com/office/word/2010/wordml" xmlns:w15="http://schemas.microsoft.com/office/word/2012/wordml" xmlns:w16cid="http://schemas.microsoft.com/office/word/2016/wordml/cid" xmlns:w16se="http://schemas.microsoft.com/office/word/2015/wordml/symex" xmlns:wpg="http://schemas.microsoft.com/office/word/2010/wordprocessingGroup" xmlns:wpi="http://schemas.microsoft.com/office/word/2010/wordprocessingInk" xmlns:wne="http://schemas.microsoft.com/office/word/2006/wordml" xmlns:wps="http://schemas.microsoft.com/office/word/2010/wordprocessingShape" mc:Ignorable="w14 w15 w16se w16cid wp14">
+<w:document xmlns:wpc="http://schemas.microsoft.com/office/word/2010/wordprocessingCanvas" xmlns:mo="http://schemas.microsoft.com/office/mac/office/2008/main" xmlns:mc="http://schemas.openxmlformats.org/markup-compatibility/2006" xmlns:mv="urn:schemas-microsoft-com:mac:vml" xmlns:o="urn:schemas-microsoft-com:office:office" xmlns:r="http://schemas.openxmlformats.org/officeDocument/2006/relationships" xmlns:m="http://schemas.openxmlformats.org/officeDocument/2006/math" xmlns:v="urn:schemas-microsoft-com:vml" xmlns:wp14="http://schemas.microsoft.com/office/word/2010/wordprocessingDrawing" xmlns:wp="http://schemas.openxmlformats.org/drawingml/2006/wordprocessingDrawing" xmlns:w10="urn:schemas-microsoft-com:office:word" xmlns:w="http://schemas.openxmlformats.org/wordprocessingml/2006/main" xmlns:w14="http://schemas.microsoft.com/office/word/2010/wordml" xmlns:w15="http://schemas.microsoft.com/office/word/2012/wordml" xmlns:wpg="http://schemas.microsoft.com/office/word/2010/wordprocessingGroup" xmlns:wpi="http://schemas.microsoft.com/office/word/2010/wordprocessingInk" xmlns:wne="http://schemas.microsoft.com/office/word/2006/wordml" xmlns:wps="http://schemas.microsoft.com/office/word/2010/wordprocessingShape" mc:Ignorable="w14 w15 wp14">
   <w:body>
     <w:p>
       <w:pPr>
@@ -10,56 +10,12 @@
           <w:lang w:val="en-US"/>
         </w:rPr>
       </w:pPr>
-      <w:proofErr w:type="spellStart"/>
       <w:r>
         <w:rPr>
           <w:lang w:val="en-US"/>
         </w:rPr>
-        <w:t>Automobilių</w:t>
-      </w:r>
-      <w:proofErr w:type="spellEnd"/>
-      <w:r>
-        <w:rPr>
-          <w:lang w:val="en-US"/>
-        </w:rPr>
-        <w:t xml:space="preserve"> </w:t>
-      </w:r>
-      <w:proofErr w:type="spellStart"/>
-      <w:r>
-        <w:rPr>
-          <w:lang w:val="en-US"/>
-        </w:rPr>
-        <w:t>plovyklų</w:t>
-      </w:r>
-      <w:proofErr w:type="spellEnd"/>
-      <w:r>
-        <w:rPr>
-          <w:lang w:val="en-US"/>
-        </w:rPr>
-        <w:t xml:space="preserve"> </w:t>
-      </w:r>
-      <w:proofErr w:type="spellStart"/>
-      <w:r>
-        <w:rPr>
-          <w:lang w:val="en-US"/>
-        </w:rPr>
-        <w:t>informacinė</w:t>
-      </w:r>
-      <w:proofErr w:type="spellEnd"/>
-      <w:r>
-        <w:rPr>
-          <w:lang w:val="en-US"/>
-        </w:rPr>
-        <w:t xml:space="preserve"> </w:t>
-      </w:r>
-      <w:proofErr w:type="spellStart"/>
-      <w:r>
-        <w:rPr>
-          <w:lang w:val="en-US"/>
-        </w:rPr>
-        <w:t>sistema</w:t>
-      </w:r>
-      <w:proofErr w:type="spellEnd"/>
+        <w:t>Automobilių plovyklų informacinė sistema</w:t>
+      </w:r>
     </w:p>
     <w:p>
       <w:pPr>
@@ -3584,31 +3540,13 @@
           <w:lang w:eastAsia="en-US"/>
         </w:rPr>
       </w:pPr>
-      <w:proofErr w:type="spellStart"/>
       <w:r>
         <w:rPr>
           <w:rFonts w:eastAsiaTheme="minorHAnsi"/>
           <w:lang w:val="en-GB" w:eastAsia="en-US"/>
         </w:rPr>
-        <w:t>Keturių</w:t>
-      </w:r>
-      <w:proofErr w:type="spellEnd"/>
-      <w:r>
-        <w:rPr>
-          <w:rFonts w:eastAsiaTheme="minorHAnsi"/>
-          <w:lang w:val="en-GB" w:eastAsia="en-US"/>
-        </w:rPr>
-        <w:t xml:space="preserve"> </w:t>
-      </w:r>
-      <w:proofErr w:type="spellStart"/>
-      <w:r>
-        <w:rPr>
-          <w:rFonts w:eastAsiaTheme="minorHAnsi"/>
-          <w:lang w:val="en-GB" w:eastAsia="en-US"/>
-        </w:rPr>
-        <w:t>žingsnių</w:t>
-      </w:r>
-      <w:proofErr w:type="spellEnd"/>
+        <w:t>Keturių žingsnių</w:t>
+      </w:r>
       <w:r>
         <w:rPr>
           <w:rFonts w:eastAsiaTheme="minorHAnsi"/>
@@ -4172,77 +4110,7 @@
         <w:rPr>
           <w:lang w:val="en-GB" w:eastAsia="en-US"/>
         </w:rPr>
-        <w:t xml:space="preserve">5 </w:t>
-      </w:r>
-      <w:proofErr w:type="spellStart"/>
-      <w:r>
-        <w:rPr>
-          <w:lang w:val="en-GB" w:eastAsia="en-US"/>
-        </w:rPr>
-        <w:t>etapus</w:t>
-      </w:r>
-      <w:proofErr w:type="spellEnd"/>
-      <w:r>
-        <w:rPr>
-          <w:lang w:val="en-GB" w:eastAsia="en-US"/>
-        </w:rPr>
-        <w:t xml:space="preserve">, </w:t>
-      </w:r>
-      <w:proofErr w:type="spellStart"/>
-      <w:r>
-        <w:rPr>
-          <w:lang w:val="en-GB" w:eastAsia="en-US"/>
-        </w:rPr>
-        <w:t>kurie</w:t>
-      </w:r>
-      <w:proofErr w:type="spellEnd"/>
-      <w:r>
-        <w:rPr>
-          <w:lang w:val="en-GB" w:eastAsia="en-US"/>
-        </w:rPr>
-        <w:t xml:space="preserve"> </w:t>
-      </w:r>
-      <w:proofErr w:type="spellStart"/>
-      <w:r>
-        <w:rPr>
-          <w:lang w:val="en-GB" w:eastAsia="en-US"/>
-        </w:rPr>
-        <w:t>suskirstyti</w:t>
-      </w:r>
-      <w:proofErr w:type="spellEnd"/>
-      <w:r>
-        <w:rPr>
-          <w:lang w:val="en-GB" w:eastAsia="en-US"/>
-        </w:rPr>
-        <w:t xml:space="preserve"> į </w:t>
-      </w:r>
-      <w:proofErr w:type="spellStart"/>
-      <w:r>
-        <w:rPr>
-          <w:lang w:val="en-GB" w:eastAsia="en-US"/>
-        </w:rPr>
-        <w:t>atskirus</w:t>
-      </w:r>
-      <w:proofErr w:type="spellEnd"/>
-      <w:r>
-        <w:rPr>
-          <w:lang w:val="en-GB" w:eastAsia="en-US"/>
-        </w:rPr>
-        <w:t xml:space="preserve"> </w:t>
-      </w:r>
-      <w:proofErr w:type="spellStart"/>
-      <w:r>
-        <w:rPr>
-          <w:lang w:val="en-GB" w:eastAsia="en-US"/>
-        </w:rPr>
-        <w:t>darbus</w:t>
-      </w:r>
-      <w:proofErr w:type="spellEnd"/>
-      <w:r>
-        <w:rPr>
-          <w:lang w:val="en-GB" w:eastAsia="en-US"/>
-        </w:rPr>
-        <w:t xml:space="preserve">: </w:t>
+        <w:t xml:space="preserve">5 etapus, kurie suskirstyti į atskirus darbus: </w:t>
       </w:r>
       <w:r>
         <w:rPr>
@@ -5169,50 +5037,18 @@
           <w:lang w:val="en-GB" w:eastAsia="en-US"/>
         </w:rPr>
       </w:pPr>
-      <w:proofErr w:type="spellStart"/>
       <w:r>
         <w:rPr>
           <w:b/>
           <w:lang w:val="en-GB" w:eastAsia="en-US"/>
         </w:rPr>
-        <w:t>Projekto</w:t>
-      </w:r>
-      <w:proofErr w:type="spellEnd"/>
-      <w:r>
-        <w:rPr>
-          <w:b/>
+        <w:t>Projekto pabaiga:</w:t>
+      </w:r>
+      <w:r>
+        <w:rPr>
           <w:lang w:val="en-GB" w:eastAsia="en-US"/>
         </w:rPr>
-        <w:t xml:space="preserve"> </w:t>
-      </w:r>
-      <w:proofErr w:type="spellStart"/>
-      <w:r>
-        <w:rPr>
-          <w:b/>
-          <w:lang w:val="en-GB" w:eastAsia="en-US"/>
-        </w:rPr>
-        <w:t>pabaiga</w:t>
-      </w:r>
-      <w:proofErr w:type="spellEnd"/>
-      <w:r>
-        <w:rPr>
-          <w:b/>
-          <w:lang w:val="en-GB" w:eastAsia="en-US"/>
-        </w:rPr>
-        <w:t>:</w:t>
-      </w:r>
-      <w:r>
-        <w:rPr>
-          <w:lang w:val="en-GB" w:eastAsia="en-US"/>
-        </w:rPr>
-        <w:t xml:space="preserve">  2017 m. </w:t>
-      </w:r>
-      <w:proofErr w:type="spellStart"/>
-      <w:r>
-        <w:rPr>
-          <w:lang w:val="en-GB" w:eastAsia="en-US"/>
-        </w:rPr>
-        <w:t>gruod</w:t>
+        <w:t xml:space="preserve">  2017 m. gruod</w:t>
       </w:r>
       <w:r>
         <w:rPr>
@@ -5220,7 +5056,6 @@
         </w:rPr>
         <w:t>žio</w:t>
       </w:r>
-      <w:proofErr w:type="spellEnd"/>
       <w:r>
         <w:rPr>
           <w:lang w:val="en-GB" w:eastAsia="en-US"/>
@@ -5582,21 +5417,7 @@
               <w:rPr>
                 <w:lang w:val="en-GB" w:eastAsia="en-US"/>
               </w:rPr>
-              <w:t xml:space="preserve">2017 m. </w:t>
-            </w:r>
-            <w:proofErr w:type="spellStart"/>
-            <w:r>
-              <w:rPr>
-                <w:lang w:val="en-GB" w:eastAsia="en-US"/>
-              </w:rPr>
-              <w:t>spalio</w:t>
-            </w:r>
-            <w:proofErr w:type="spellEnd"/>
-            <w:r>
-              <w:rPr>
-                <w:lang w:val="en-GB" w:eastAsia="en-US"/>
-              </w:rPr>
-              <w:t xml:space="preserve"> 11 d.</w:t>
+              <w:t>2017 m. spalio 11 d.</w:t>
             </w:r>
           </w:p>
         </w:tc>
@@ -5720,14 +5541,7 @@
               <w:rPr>
                 <w:lang w:val="en-GB" w:eastAsia="en-US"/>
               </w:rPr>
-              <w:t xml:space="preserve">2017 m. </w:t>
-            </w:r>
-            <w:proofErr w:type="spellStart"/>
-            <w:r>
-              <w:rPr>
-                <w:lang w:val="en-GB" w:eastAsia="en-US"/>
-              </w:rPr>
-              <w:t>lapkri</w:t>
+              <w:t>2017 m. lapkri</w:t>
             </w:r>
             <w:r>
               <w:rPr>
@@ -5735,7 +5549,6 @@
               </w:rPr>
               <w:t>čio</w:t>
             </w:r>
-            <w:proofErr w:type="spellEnd"/>
             <w:r>
               <w:rPr>
                 <w:lang w:val="en-GB" w:eastAsia="en-US"/>
@@ -7259,6 +7072,7 @@
       <w:r>
         <w:rPr>
           <w:noProof/>
+          <w:lang w:val="en-GB" w:eastAsia="en-GB"/>
         </w:rPr>
         <w:drawing>
           <wp:inline distT="0" distB="0" distL="0" distR="0" wp14:anchorId="714D34F0" wp14:editId="255BEE27">
@@ -7397,6 +7211,7 @@
       <w:r>
         <w:rPr>
           <w:noProof/>
+          <w:lang w:val="en-GB" w:eastAsia="en-GB"/>
         </w:rPr>
         <w:drawing>
           <wp:inline distT="0" distB="0" distL="0" distR="0" wp14:anchorId="2624877F" wp14:editId="2C104989">
@@ -7529,31 +7344,7 @@
           <w:szCs w:val="20"/>
           <w:lang w:val="en-US"/>
         </w:rPr>
-        <w:t xml:space="preserve">1 </w:t>
-      </w:r>
-      <w:proofErr w:type="spellStart"/>
-      <w:r>
-        <w:rPr>
-          <w:b/>
-          <w:i w:val="0"/>
-          <w:color w:val="auto"/>
-          <w:sz w:val="20"/>
-          <w:szCs w:val="20"/>
-          <w:lang w:val="en-US"/>
-        </w:rPr>
-        <w:t>dalis</w:t>
-      </w:r>
-      <w:proofErr w:type="spellEnd"/>
-      <w:r>
-        <w:rPr>
-          <w:b/>
-          <w:i w:val="0"/>
-          <w:color w:val="auto"/>
-          <w:sz w:val="20"/>
-          <w:szCs w:val="20"/>
-          <w:lang w:val="en-US"/>
-        </w:rPr>
-        <w:t xml:space="preserve">) </w:t>
+        <w:t xml:space="preserve">1 dalis) </w:t>
       </w:r>
     </w:p>
     <w:p>
@@ -7570,6 +7361,7 @@
       <w:r>
         <w:rPr>
           <w:noProof/>
+          <w:lang w:val="en-GB" w:eastAsia="en-GB"/>
         </w:rPr>
         <w:drawing>
           <wp:inline distT="0" distB="0" distL="0" distR="0" wp14:anchorId="1619FCBD" wp14:editId="4B405833">
@@ -8054,69 +7846,12 @@
           <w:lang w:val="en-GB" w:eastAsia="en-US"/>
         </w:rPr>
       </w:pPr>
-      <w:proofErr w:type="spellStart"/>
       <w:r>
         <w:rPr>
           <w:rFonts w:eastAsiaTheme="minorHAnsi"/>
           <w:lang w:val="en-GB" w:eastAsia="en-US"/>
         </w:rPr>
-        <w:t>Keturių</w:t>
-      </w:r>
-      <w:proofErr w:type="spellEnd"/>
-      <w:r>
-        <w:rPr>
-          <w:rFonts w:eastAsiaTheme="minorHAnsi"/>
-          <w:lang w:val="en-GB" w:eastAsia="en-US"/>
-        </w:rPr>
-        <w:t xml:space="preserve"> </w:t>
-      </w:r>
-      <w:proofErr w:type="spellStart"/>
-      <w:r>
-        <w:rPr>
-          <w:rFonts w:eastAsiaTheme="minorHAnsi"/>
-          <w:lang w:val="en-GB" w:eastAsia="en-US"/>
-        </w:rPr>
-        <w:t>žingsnių</w:t>
-      </w:r>
-      <w:proofErr w:type="spellEnd"/>
-      <w:r>
-        <w:rPr>
-          <w:rFonts w:eastAsiaTheme="minorHAnsi"/>
-          <w:lang w:val="en-GB" w:eastAsia="en-US"/>
-        </w:rPr>
-        <w:t xml:space="preserve"> </w:t>
-      </w:r>
-      <w:proofErr w:type="spellStart"/>
-      <w:r>
-        <w:rPr>
-          <w:rFonts w:eastAsiaTheme="minorHAnsi"/>
-          <w:lang w:val="en-GB" w:eastAsia="en-US"/>
-        </w:rPr>
-        <w:t>paslaugos</w:t>
-      </w:r>
-      <w:proofErr w:type="spellEnd"/>
-      <w:r>
-        <w:rPr>
-          <w:rFonts w:eastAsiaTheme="minorHAnsi"/>
-          <w:lang w:val="en-GB" w:eastAsia="en-US"/>
-        </w:rPr>
-        <w:t xml:space="preserve"> </w:t>
-      </w:r>
-      <w:proofErr w:type="spellStart"/>
-      <w:r>
-        <w:rPr>
-          <w:rFonts w:eastAsiaTheme="minorHAnsi"/>
-          <w:lang w:val="en-GB" w:eastAsia="en-US"/>
-        </w:rPr>
-        <w:t>užsakymas</w:t>
-      </w:r>
-      <w:proofErr w:type="spellEnd"/>
-      <w:r>
-        <w:rPr>
-          <w:rFonts w:eastAsiaTheme="minorHAnsi"/>
-          <w:lang w:val="en-GB" w:eastAsia="en-US"/>
-        </w:rPr>
-        <w:t>.</w:t>
+        <w:t>Keturių žingsnių paslaugos užsakymas.</w:t>
       </w:r>
     </w:p>
     <w:p>
@@ -8131,101 +7866,12 @@
           <w:lang w:val="en-GB" w:eastAsia="en-US"/>
         </w:rPr>
       </w:pPr>
-      <w:proofErr w:type="spellStart"/>
       <w:r>
         <w:rPr>
           <w:rFonts w:eastAsiaTheme="minorHAnsi"/>
           <w:lang w:val="en-GB" w:eastAsia="en-US"/>
         </w:rPr>
-        <w:t>Vartotojo</w:t>
-      </w:r>
-      <w:proofErr w:type="spellEnd"/>
-      <w:r>
-        <w:rPr>
-          <w:rFonts w:eastAsiaTheme="minorHAnsi"/>
-          <w:lang w:val="en-GB" w:eastAsia="en-US"/>
-        </w:rPr>
-        <w:t xml:space="preserve"> </w:t>
-      </w:r>
-      <w:proofErr w:type="spellStart"/>
-      <w:r>
-        <w:rPr>
-          <w:rFonts w:eastAsiaTheme="minorHAnsi"/>
-          <w:lang w:val="en-GB" w:eastAsia="en-US"/>
-        </w:rPr>
-        <w:t>programa</w:t>
-      </w:r>
-      <w:proofErr w:type="spellEnd"/>
-      <w:r>
-        <w:rPr>
-          <w:rFonts w:eastAsiaTheme="minorHAnsi"/>
-          <w:lang w:val="en-GB" w:eastAsia="en-US"/>
-        </w:rPr>
-        <w:t xml:space="preserve"> </w:t>
-      </w:r>
-      <w:proofErr w:type="spellStart"/>
-      <w:r>
-        <w:rPr>
-          <w:rFonts w:eastAsiaTheme="minorHAnsi"/>
-          <w:lang w:val="en-GB" w:eastAsia="en-US"/>
-        </w:rPr>
-        <w:t>palaiko</w:t>
-      </w:r>
-      <w:proofErr w:type="spellEnd"/>
-      <w:r>
-        <w:rPr>
-          <w:rFonts w:eastAsiaTheme="minorHAnsi"/>
-          <w:lang w:val="en-GB" w:eastAsia="en-US"/>
-        </w:rPr>
-        <w:t xml:space="preserve"> </w:t>
-      </w:r>
-      <w:proofErr w:type="spellStart"/>
-      <w:r>
-        <w:rPr>
-          <w:rFonts w:eastAsiaTheme="minorHAnsi"/>
-          <w:lang w:val="en-GB" w:eastAsia="en-US"/>
-        </w:rPr>
-        <w:t>tik</w:t>
-      </w:r>
-      <w:proofErr w:type="spellEnd"/>
-      <w:r>
-        <w:rPr>
-          <w:rFonts w:eastAsiaTheme="minorHAnsi"/>
-          <w:lang w:val="en-GB" w:eastAsia="en-US"/>
-        </w:rPr>
-        <w:t xml:space="preserve"> į </w:t>
-      </w:r>
-      <w:proofErr w:type="spellStart"/>
-      <w:r>
-        <w:rPr>
-          <w:rFonts w:eastAsiaTheme="minorHAnsi"/>
-          <w:lang w:val="en-GB" w:eastAsia="en-US"/>
-        </w:rPr>
-        <w:t>lietuvių</w:t>
-      </w:r>
-      <w:proofErr w:type="spellEnd"/>
-      <w:r>
-        <w:rPr>
-          <w:rFonts w:eastAsiaTheme="minorHAnsi"/>
-          <w:lang w:val="en-GB" w:eastAsia="en-US"/>
-        </w:rPr>
-        <w:t xml:space="preserve"> </w:t>
-      </w:r>
-      <w:proofErr w:type="spellStart"/>
-      <w:r>
-        <w:rPr>
-          <w:rFonts w:eastAsiaTheme="minorHAnsi"/>
-          <w:lang w:val="en-GB" w:eastAsia="en-US"/>
-        </w:rPr>
-        <w:t>kalbą</w:t>
-      </w:r>
-      <w:proofErr w:type="spellEnd"/>
-      <w:r>
-        <w:rPr>
-          <w:rFonts w:eastAsiaTheme="minorHAnsi"/>
-          <w:lang w:val="en-GB" w:eastAsia="en-US"/>
-        </w:rPr>
-        <w:t>.</w:t>
+        <w:t>Vartotojo programa palaiko tik į lietuvių kalbą.</w:t>
       </w:r>
     </w:p>
     <w:p>
@@ -8240,133 +7886,12 @@
           <w:lang w:val="en-GB" w:eastAsia="en-US"/>
         </w:rPr>
       </w:pPr>
-      <w:proofErr w:type="spellStart"/>
       <w:r>
         <w:rPr>
           <w:rFonts w:eastAsiaTheme="minorHAnsi"/>
           <w:lang w:val="en-GB" w:eastAsia="en-US"/>
         </w:rPr>
-        <w:t>Sistemos</w:t>
-      </w:r>
-      <w:proofErr w:type="spellEnd"/>
-      <w:r>
-        <w:rPr>
-          <w:rFonts w:eastAsiaTheme="minorHAnsi"/>
-          <w:lang w:val="en-GB" w:eastAsia="en-US"/>
-        </w:rPr>
-        <w:t xml:space="preserve"> </w:t>
-      </w:r>
-      <w:proofErr w:type="spellStart"/>
-      <w:r>
-        <w:rPr>
-          <w:rFonts w:eastAsiaTheme="minorHAnsi"/>
-          <w:lang w:val="en-GB" w:eastAsia="en-US"/>
-        </w:rPr>
-        <w:t>dizainas</w:t>
-      </w:r>
-      <w:proofErr w:type="spellEnd"/>
-      <w:r>
-        <w:rPr>
-          <w:rFonts w:eastAsiaTheme="minorHAnsi"/>
-          <w:lang w:val="en-GB" w:eastAsia="en-US"/>
-        </w:rPr>
-        <w:t xml:space="preserve"> </w:t>
-      </w:r>
-      <w:proofErr w:type="spellStart"/>
-      <w:r>
-        <w:rPr>
-          <w:rFonts w:eastAsiaTheme="minorHAnsi"/>
-          <w:lang w:val="en-GB" w:eastAsia="en-US"/>
-        </w:rPr>
-        <w:t>prisitaiko</w:t>
-      </w:r>
-      <w:proofErr w:type="spellEnd"/>
-      <w:r>
-        <w:rPr>
-          <w:rFonts w:eastAsiaTheme="minorHAnsi"/>
-          <w:lang w:val="en-GB" w:eastAsia="en-US"/>
-        </w:rPr>
-        <w:t xml:space="preserve"> </w:t>
-      </w:r>
-      <w:proofErr w:type="spellStart"/>
-      <w:r>
-        <w:rPr>
-          <w:rFonts w:eastAsiaTheme="minorHAnsi"/>
-          <w:lang w:val="en-GB" w:eastAsia="en-US"/>
-        </w:rPr>
-        <w:t>prie</w:t>
-      </w:r>
-      <w:proofErr w:type="spellEnd"/>
-      <w:r>
-        <w:rPr>
-          <w:rFonts w:eastAsiaTheme="minorHAnsi"/>
-          <w:lang w:val="en-GB" w:eastAsia="en-US"/>
-        </w:rPr>
-        <w:t xml:space="preserve"> </w:t>
-      </w:r>
-      <w:proofErr w:type="spellStart"/>
-      <w:r>
-        <w:rPr>
-          <w:rFonts w:eastAsiaTheme="minorHAnsi"/>
-          <w:lang w:val="en-GB" w:eastAsia="en-US"/>
-        </w:rPr>
-        <w:t>naudotojo</w:t>
-      </w:r>
-      <w:proofErr w:type="spellEnd"/>
-      <w:r>
-        <w:rPr>
-          <w:rFonts w:eastAsiaTheme="minorHAnsi"/>
-          <w:lang w:val="en-GB" w:eastAsia="en-US"/>
-        </w:rPr>
-        <w:t xml:space="preserve"> </w:t>
-      </w:r>
-      <w:proofErr w:type="spellStart"/>
-      <w:r>
-        <w:rPr>
-          <w:rFonts w:eastAsiaTheme="minorHAnsi"/>
-          <w:lang w:val="en-GB" w:eastAsia="en-US"/>
-        </w:rPr>
-        <w:t>įrenginio</w:t>
-      </w:r>
-      <w:proofErr w:type="spellEnd"/>
-      <w:r>
-        <w:rPr>
-          <w:rFonts w:eastAsiaTheme="minorHAnsi"/>
-          <w:lang w:val="en-GB" w:eastAsia="en-US"/>
-        </w:rPr>
-        <w:t xml:space="preserve"> </w:t>
-      </w:r>
-      <w:proofErr w:type="spellStart"/>
-      <w:r>
-        <w:rPr>
-          <w:rFonts w:eastAsiaTheme="minorHAnsi"/>
-          <w:lang w:val="en-GB" w:eastAsia="en-US"/>
-        </w:rPr>
-        <w:t>ekrano</w:t>
-      </w:r>
-      <w:proofErr w:type="spellEnd"/>
-      <w:r>
-        <w:rPr>
-          <w:rFonts w:eastAsiaTheme="minorHAnsi"/>
-          <w:lang w:val="en-GB" w:eastAsia="en-US"/>
-        </w:rPr>
-        <w:t xml:space="preserve"> </w:t>
-      </w:r>
-      <w:proofErr w:type="spellStart"/>
-      <w:r>
-        <w:rPr>
-          <w:rFonts w:eastAsiaTheme="minorHAnsi"/>
-          <w:lang w:val="en-GB" w:eastAsia="en-US"/>
-        </w:rPr>
-        <w:t>dydžio</w:t>
-      </w:r>
-      <w:proofErr w:type="spellEnd"/>
-      <w:r>
-        <w:rPr>
-          <w:rFonts w:eastAsiaTheme="minorHAnsi"/>
-          <w:lang w:val="en-GB" w:eastAsia="en-US"/>
-        </w:rPr>
-        <w:t>.</w:t>
+        <w:t>Sistemos dizainas prisitaiko prie naudotojo įrenginio ekrano dydžio.</w:t>
       </w:r>
     </w:p>
     <w:p>
@@ -8386,55 +7911,7 @@
           <w:rFonts w:eastAsiaTheme="minorHAnsi"/>
           <w:lang w:val="en-GB" w:eastAsia="en-US"/>
         </w:rPr>
-        <w:t xml:space="preserve">Sistema </w:t>
-      </w:r>
-      <w:proofErr w:type="spellStart"/>
-      <w:r>
-        <w:rPr>
-          <w:rFonts w:eastAsiaTheme="minorHAnsi"/>
-          <w:lang w:val="en-GB" w:eastAsia="en-US"/>
-        </w:rPr>
-        <w:t>pritaikyta</w:t>
-      </w:r>
-      <w:proofErr w:type="spellEnd"/>
-      <w:r>
-        <w:rPr>
-          <w:rFonts w:eastAsiaTheme="minorHAnsi"/>
-          <w:lang w:val="en-GB" w:eastAsia="en-US"/>
-        </w:rPr>
-        <w:t xml:space="preserve"> </w:t>
-      </w:r>
-      <w:proofErr w:type="spellStart"/>
-      <w:r>
-        <w:rPr>
-          <w:rFonts w:eastAsiaTheme="minorHAnsi"/>
-          <w:lang w:val="en-GB" w:eastAsia="en-US"/>
-        </w:rPr>
-        <w:t>populiariausioms</w:t>
-      </w:r>
-      <w:proofErr w:type="spellEnd"/>
-      <w:r>
-        <w:rPr>
-          <w:rFonts w:eastAsiaTheme="minorHAnsi"/>
-          <w:lang w:val="en-GB" w:eastAsia="en-US"/>
-        </w:rPr>
-        <w:t xml:space="preserve"> (Chrome, Firefox, Safari) </w:t>
-      </w:r>
-      <w:proofErr w:type="spellStart"/>
-      <w:r>
-        <w:rPr>
-          <w:rFonts w:eastAsiaTheme="minorHAnsi"/>
-          <w:lang w:val="en-GB" w:eastAsia="en-US"/>
-        </w:rPr>
-        <w:t>naršyklėms</w:t>
-      </w:r>
-      <w:proofErr w:type="spellEnd"/>
-      <w:r>
-        <w:rPr>
-          <w:rFonts w:eastAsiaTheme="minorHAnsi"/>
-          <w:lang w:val="en-GB" w:eastAsia="en-US"/>
-        </w:rPr>
-        <w:t>.</w:t>
+        <w:t>Sistema pritaikyta populiariausioms (Chrome, Firefox, Safari) naršyklėms.</w:t>
       </w:r>
     </w:p>
     <w:p>
@@ -8454,160 +7931,7 @@
           <w:rFonts w:eastAsiaTheme="minorHAnsi"/>
           <w:lang w:val="en-GB" w:eastAsia="en-US"/>
         </w:rPr>
-        <w:t xml:space="preserve">Vartotojas </w:t>
-      </w:r>
-      <w:proofErr w:type="spellStart"/>
-      <w:r>
-        <w:rPr>
-          <w:rFonts w:eastAsiaTheme="minorHAnsi"/>
-          <w:lang w:val="en-GB" w:eastAsia="en-US"/>
-        </w:rPr>
-        <w:t>visada</w:t>
-      </w:r>
-      <w:proofErr w:type="spellEnd"/>
-      <w:r>
-        <w:rPr>
-          <w:rFonts w:eastAsiaTheme="minorHAnsi"/>
-          <w:lang w:val="en-GB" w:eastAsia="en-US"/>
-        </w:rPr>
-        <w:t xml:space="preserve"> </w:t>
-      </w:r>
-      <w:proofErr w:type="spellStart"/>
-      <w:r>
-        <w:rPr>
-          <w:rFonts w:eastAsiaTheme="minorHAnsi"/>
-          <w:lang w:val="en-GB" w:eastAsia="en-US"/>
-        </w:rPr>
-        <w:t>žino</w:t>
-      </w:r>
-      <w:proofErr w:type="spellEnd"/>
-      <w:r>
-        <w:rPr>
-          <w:rFonts w:eastAsiaTheme="minorHAnsi"/>
-          <w:lang w:val="en-GB" w:eastAsia="en-US"/>
-        </w:rPr>
-        <w:t xml:space="preserve">, </w:t>
-      </w:r>
-      <w:proofErr w:type="spellStart"/>
-      <w:r>
-        <w:rPr>
-          <w:rFonts w:eastAsiaTheme="minorHAnsi"/>
-          <w:lang w:val="en-GB" w:eastAsia="en-US"/>
-        </w:rPr>
-        <w:t>kurioje</w:t>
-      </w:r>
-      <w:proofErr w:type="spellEnd"/>
-      <w:r>
-        <w:rPr>
-          <w:rFonts w:eastAsiaTheme="minorHAnsi"/>
-          <w:lang w:val="en-GB" w:eastAsia="en-US"/>
-        </w:rPr>
-        <w:t xml:space="preserve"> </w:t>
-      </w:r>
-      <w:proofErr w:type="spellStart"/>
-      <w:r>
-        <w:rPr>
-          <w:rFonts w:eastAsiaTheme="minorHAnsi"/>
-          <w:lang w:val="en-GB" w:eastAsia="en-US"/>
-        </w:rPr>
-        <w:t>puslapio</w:t>
-      </w:r>
-      <w:proofErr w:type="spellEnd"/>
-      <w:r>
-        <w:rPr>
-          <w:rFonts w:eastAsiaTheme="minorHAnsi"/>
-          <w:lang w:val="en-GB" w:eastAsia="en-US"/>
-        </w:rPr>
-        <w:t xml:space="preserve"> </w:t>
-      </w:r>
-      <w:proofErr w:type="spellStart"/>
-      <w:r>
-        <w:rPr>
-          <w:rFonts w:eastAsiaTheme="minorHAnsi"/>
-          <w:lang w:val="en-GB" w:eastAsia="en-US"/>
-        </w:rPr>
-        <w:t>vietoje</w:t>
-      </w:r>
-      <w:proofErr w:type="spellEnd"/>
-      <w:r>
-        <w:rPr>
-          <w:rFonts w:eastAsiaTheme="minorHAnsi"/>
-          <w:lang w:val="en-GB" w:eastAsia="en-US"/>
-        </w:rPr>
-        <w:t xml:space="preserve"> </w:t>
-      </w:r>
-      <w:proofErr w:type="spellStart"/>
-      <w:r>
-        <w:rPr>
-          <w:rFonts w:eastAsiaTheme="minorHAnsi"/>
-          <w:lang w:val="en-GB" w:eastAsia="en-US"/>
-        </w:rPr>
-        <w:t>jis</w:t>
-      </w:r>
-      <w:proofErr w:type="spellEnd"/>
-      <w:r>
-        <w:rPr>
-          <w:rFonts w:eastAsiaTheme="minorHAnsi"/>
-          <w:lang w:val="en-GB" w:eastAsia="en-US"/>
-        </w:rPr>
-        <w:t xml:space="preserve"> </w:t>
-      </w:r>
-      <w:proofErr w:type="spellStart"/>
-      <w:r>
-        <w:rPr>
-          <w:rFonts w:eastAsiaTheme="minorHAnsi"/>
-          <w:lang w:val="en-GB" w:eastAsia="en-US"/>
-        </w:rPr>
-        <w:t>randasi</w:t>
-      </w:r>
-      <w:proofErr w:type="spellEnd"/>
-      <w:r>
-        <w:rPr>
-          <w:rFonts w:eastAsiaTheme="minorHAnsi"/>
-          <w:lang w:val="en-GB" w:eastAsia="en-US"/>
-        </w:rPr>
-        <w:t xml:space="preserve"> („</w:t>
-      </w:r>
-      <w:proofErr w:type="spellStart"/>
-      <w:r>
-        <w:rPr>
-          <w:rFonts w:eastAsiaTheme="minorHAnsi"/>
-          <w:lang w:val="en-GB" w:eastAsia="en-US"/>
-        </w:rPr>
-        <w:t>duonos</w:t>
-      </w:r>
-      <w:proofErr w:type="spellEnd"/>
-      <w:r>
-        <w:rPr>
-          <w:rFonts w:eastAsiaTheme="minorHAnsi"/>
-          <w:lang w:val="en-GB" w:eastAsia="en-US"/>
-        </w:rPr>
-        <w:t xml:space="preserve"> </w:t>
-      </w:r>
-      <w:proofErr w:type="spellStart"/>
-      <w:proofErr w:type="gramStart"/>
-      <w:r>
-        <w:rPr>
-          <w:rFonts w:eastAsiaTheme="minorHAnsi"/>
-          <w:lang w:val="en-GB" w:eastAsia="en-US"/>
-        </w:rPr>
-        <w:t>trupiniai</w:t>
-      </w:r>
-      <w:proofErr w:type="spellEnd"/>
-      <w:r>
-        <w:rPr>
-          <w:rFonts w:eastAsiaTheme="minorHAnsi"/>
-          <w:lang w:val="en-GB" w:eastAsia="en-US"/>
-        </w:rPr>
-        <w:t>“</w:t>
-      </w:r>
-      <w:proofErr w:type="gramEnd"/>
-      <w:r>
-        <w:rPr>
-          <w:rFonts w:eastAsiaTheme="minorHAnsi"/>
-          <w:lang w:val="en-GB" w:eastAsia="en-US"/>
-        </w:rPr>
-        <w:t>).</w:t>
+        <w:t>Vartotojas visada žino, kurioje puslapio vietoje jis randasi („duonos trupiniai“).</w:t>
       </w:r>
     </w:p>
     <w:p>
@@ -8622,85 +7946,12 @@
           <w:lang w:val="en-GB" w:eastAsia="en-US"/>
         </w:rPr>
       </w:pPr>
-      <w:proofErr w:type="spellStart"/>
       <w:r>
         <w:rPr>
           <w:rFonts w:eastAsiaTheme="minorHAnsi"/>
           <w:lang w:val="en-GB" w:eastAsia="en-US"/>
         </w:rPr>
-        <w:t>Sistemos</w:t>
-      </w:r>
-      <w:proofErr w:type="spellEnd"/>
-      <w:r>
-        <w:rPr>
-          <w:rFonts w:eastAsiaTheme="minorHAnsi"/>
-          <w:lang w:val="en-GB" w:eastAsia="en-US"/>
-        </w:rPr>
-        <w:t xml:space="preserve"> </w:t>
-      </w:r>
-      <w:proofErr w:type="spellStart"/>
-      <w:r>
-        <w:rPr>
-          <w:rFonts w:eastAsiaTheme="minorHAnsi"/>
-          <w:lang w:val="en-GB" w:eastAsia="en-US"/>
-        </w:rPr>
-        <w:t>įvesties</w:t>
-      </w:r>
-      <w:proofErr w:type="spellEnd"/>
-      <w:r>
-        <w:rPr>
-          <w:rFonts w:eastAsiaTheme="minorHAnsi"/>
-          <w:lang w:val="en-GB" w:eastAsia="en-US"/>
-        </w:rPr>
-        <w:t xml:space="preserve"> </w:t>
-      </w:r>
-      <w:proofErr w:type="spellStart"/>
-      <w:r>
-        <w:rPr>
-          <w:rFonts w:eastAsiaTheme="minorHAnsi"/>
-          <w:lang w:val="en-GB" w:eastAsia="en-US"/>
-        </w:rPr>
-        <w:t>laukai</w:t>
-      </w:r>
-      <w:proofErr w:type="spellEnd"/>
-      <w:r>
-        <w:rPr>
-          <w:rFonts w:eastAsiaTheme="minorHAnsi"/>
-          <w:lang w:val="en-GB" w:eastAsia="en-US"/>
-        </w:rPr>
-        <w:t xml:space="preserve"> </w:t>
-      </w:r>
-      <w:proofErr w:type="spellStart"/>
-      <w:r>
-        <w:rPr>
-          <w:rFonts w:eastAsiaTheme="minorHAnsi"/>
-          <w:lang w:val="en-GB" w:eastAsia="en-US"/>
-        </w:rPr>
-        <w:t>yra</w:t>
-      </w:r>
-      <w:proofErr w:type="spellEnd"/>
-      <w:r>
-        <w:rPr>
-          <w:rFonts w:eastAsiaTheme="minorHAnsi"/>
-          <w:lang w:val="en-GB" w:eastAsia="en-US"/>
-        </w:rPr>
-        <w:t xml:space="preserve"> </w:t>
-      </w:r>
-      <w:proofErr w:type="spellStart"/>
-      <w:r>
-        <w:rPr>
-          <w:rFonts w:eastAsiaTheme="minorHAnsi"/>
-          <w:lang w:val="en-GB" w:eastAsia="en-US"/>
-        </w:rPr>
-        <w:t>patvirtinami</w:t>
-      </w:r>
-      <w:proofErr w:type="spellEnd"/>
-      <w:r>
-        <w:rPr>
-          <w:rFonts w:eastAsiaTheme="minorHAnsi"/>
-          <w:lang w:val="en-GB" w:eastAsia="en-US"/>
-        </w:rPr>
-        <w:t>.</w:t>
+        <w:t>Sistemos įvesties laukai yra patvirtinami.</w:t>
       </w:r>
     </w:p>
     <w:p>
@@ -8715,197 +7966,12 @@
           <w:lang w:val="en-GB" w:eastAsia="en-US"/>
         </w:rPr>
       </w:pPr>
-      <w:proofErr w:type="spellStart"/>
       <w:r>
         <w:rPr>
           <w:rFonts w:eastAsiaTheme="minorHAnsi"/>
           <w:lang w:val="en-GB" w:eastAsia="en-US"/>
         </w:rPr>
-        <w:t>Plovyklų</w:t>
-      </w:r>
-      <w:proofErr w:type="spellEnd"/>
-      <w:r>
-        <w:rPr>
-          <w:rFonts w:eastAsiaTheme="minorHAnsi"/>
-          <w:lang w:val="en-GB" w:eastAsia="en-US"/>
-        </w:rPr>
-        <w:t xml:space="preserve"> </w:t>
-      </w:r>
-      <w:proofErr w:type="spellStart"/>
-      <w:r>
-        <w:rPr>
-          <w:rFonts w:eastAsiaTheme="minorHAnsi"/>
-          <w:lang w:val="en-GB" w:eastAsia="en-US"/>
-        </w:rPr>
-        <w:t>aparatinė</w:t>
-      </w:r>
-      <w:proofErr w:type="spellEnd"/>
-      <w:r>
-        <w:rPr>
-          <w:rFonts w:eastAsiaTheme="minorHAnsi"/>
-          <w:lang w:val="en-GB" w:eastAsia="en-US"/>
-        </w:rPr>
-        <w:t xml:space="preserve"> </w:t>
-      </w:r>
-      <w:proofErr w:type="spellStart"/>
-      <w:r>
-        <w:rPr>
-          <w:rFonts w:eastAsiaTheme="minorHAnsi"/>
-          <w:lang w:val="en-GB" w:eastAsia="en-US"/>
-        </w:rPr>
-        <w:t>įranga</w:t>
-      </w:r>
-      <w:proofErr w:type="spellEnd"/>
-      <w:r>
-        <w:rPr>
-          <w:rFonts w:eastAsiaTheme="minorHAnsi"/>
-          <w:lang w:val="en-GB" w:eastAsia="en-US"/>
-        </w:rPr>
-        <w:t xml:space="preserve"> </w:t>
-      </w:r>
-      <w:proofErr w:type="spellStart"/>
-      <w:r>
-        <w:rPr>
-          <w:rFonts w:eastAsiaTheme="minorHAnsi"/>
-          <w:lang w:val="en-GB" w:eastAsia="en-US"/>
-        </w:rPr>
-        <w:t>turi</w:t>
-      </w:r>
-      <w:proofErr w:type="spellEnd"/>
-      <w:r>
-        <w:rPr>
-          <w:rFonts w:eastAsiaTheme="minorHAnsi"/>
-          <w:lang w:val="en-GB" w:eastAsia="en-US"/>
-        </w:rPr>
-        <w:t xml:space="preserve"> </w:t>
-      </w:r>
-      <w:proofErr w:type="spellStart"/>
-      <w:r>
-        <w:rPr>
-          <w:rFonts w:eastAsiaTheme="minorHAnsi"/>
-          <w:lang w:val="en-GB" w:eastAsia="en-US"/>
-        </w:rPr>
-        <w:t>užfiksuoti</w:t>
-      </w:r>
-      <w:proofErr w:type="spellEnd"/>
-      <w:r>
-        <w:rPr>
-          <w:rFonts w:eastAsiaTheme="minorHAnsi"/>
-          <w:lang w:val="en-GB" w:eastAsia="en-US"/>
-        </w:rPr>
-        <w:t xml:space="preserve"> </w:t>
-      </w:r>
-      <w:proofErr w:type="spellStart"/>
-      <w:r>
-        <w:rPr>
-          <w:rFonts w:eastAsiaTheme="minorHAnsi"/>
-          <w:lang w:val="en-GB" w:eastAsia="en-US"/>
-        </w:rPr>
-        <w:t>visus</w:t>
-      </w:r>
-      <w:proofErr w:type="spellEnd"/>
-      <w:r>
-        <w:rPr>
-          <w:rFonts w:eastAsiaTheme="minorHAnsi"/>
-          <w:lang w:val="en-GB" w:eastAsia="en-US"/>
-        </w:rPr>
-        <w:t xml:space="preserve"> </w:t>
-      </w:r>
-      <w:proofErr w:type="spellStart"/>
-      <w:r>
-        <w:rPr>
-          <w:rFonts w:eastAsiaTheme="minorHAnsi"/>
-          <w:lang w:val="en-GB" w:eastAsia="en-US"/>
-        </w:rPr>
-        <w:t>resursų</w:t>
-      </w:r>
-      <w:proofErr w:type="spellEnd"/>
-      <w:r>
-        <w:rPr>
-          <w:rFonts w:eastAsiaTheme="minorHAnsi"/>
-          <w:lang w:val="en-GB" w:eastAsia="en-US"/>
-        </w:rPr>
-        <w:t xml:space="preserve"> </w:t>
-      </w:r>
-      <w:proofErr w:type="spellStart"/>
-      <w:r>
-        <w:rPr>
-          <w:rFonts w:eastAsiaTheme="minorHAnsi"/>
-          <w:lang w:val="en-GB" w:eastAsia="en-US"/>
-        </w:rPr>
-        <w:t>pakitimus</w:t>
-      </w:r>
-      <w:proofErr w:type="spellEnd"/>
-      <w:r>
-        <w:rPr>
-          <w:rFonts w:eastAsiaTheme="minorHAnsi"/>
-          <w:lang w:val="en-GB" w:eastAsia="en-US"/>
-        </w:rPr>
-        <w:t xml:space="preserve">, </w:t>
-      </w:r>
-      <w:proofErr w:type="spellStart"/>
-      <w:r>
-        <w:rPr>
-          <w:rFonts w:eastAsiaTheme="minorHAnsi"/>
-          <w:lang w:val="en-GB" w:eastAsia="en-US"/>
-        </w:rPr>
-        <w:t>nuolatos</w:t>
-      </w:r>
-      <w:proofErr w:type="spellEnd"/>
-      <w:r>
-        <w:rPr>
-          <w:rFonts w:eastAsiaTheme="minorHAnsi"/>
-          <w:lang w:val="en-GB" w:eastAsia="en-US"/>
-        </w:rPr>
-        <w:t xml:space="preserve"> </w:t>
-      </w:r>
-      <w:proofErr w:type="spellStart"/>
-      <w:r>
-        <w:rPr>
-          <w:rFonts w:eastAsiaTheme="minorHAnsi"/>
-          <w:lang w:val="en-GB" w:eastAsia="en-US"/>
-        </w:rPr>
-        <w:t>pranešti</w:t>
-      </w:r>
-      <w:proofErr w:type="spellEnd"/>
-      <w:r>
-        <w:rPr>
-          <w:rFonts w:eastAsiaTheme="minorHAnsi"/>
-          <w:lang w:val="en-GB" w:eastAsia="en-US"/>
-        </w:rPr>
-        <w:t xml:space="preserve"> IS </w:t>
-      </w:r>
-      <w:proofErr w:type="spellStart"/>
-      <w:r>
-        <w:rPr>
-          <w:rFonts w:eastAsiaTheme="minorHAnsi"/>
-          <w:lang w:val="en-GB" w:eastAsia="en-US"/>
-        </w:rPr>
-        <w:t>apie</w:t>
-      </w:r>
-      <w:proofErr w:type="spellEnd"/>
-      <w:r>
-        <w:rPr>
-          <w:rFonts w:eastAsiaTheme="minorHAnsi"/>
-          <w:lang w:val="en-GB" w:eastAsia="en-US"/>
-        </w:rPr>
-        <w:t xml:space="preserve"> </w:t>
-      </w:r>
-      <w:proofErr w:type="spellStart"/>
-      <w:r>
-        <w:rPr>
-          <w:rFonts w:eastAsiaTheme="minorHAnsi"/>
-          <w:lang w:val="en-GB" w:eastAsia="en-US"/>
-        </w:rPr>
-        <w:t>pokyčius</w:t>
-      </w:r>
-      <w:proofErr w:type="spellEnd"/>
-      <w:r>
-        <w:rPr>
-          <w:rFonts w:eastAsiaTheme="minorHAnsi"/>
-          <w:lang w:val="en-GB" w:eastAsia="en-US"/>
-        </w:rPr>
-        <w:t>.</w:t>
+        <w:t>Plovyklų aparatinė įranga turi užfiksuoti visus resursų pakitimus, nuolatos pranešti IS apie pokyčius.</w:t>
       </w:r>
     </w:p>
     <w:p>
@@ -8920,182 +7986,13 @@
           <w:lang w:val="en-GB" w:eastAsia="en-US"/>
         </w:rPr>
       </w:pPr>
-      <w:proofErr w:type="spellStart"/>
       <w:r>
         <w:rPr>
           <w:rFonts w:eastAsiaTheme="minorHAnsi"/>
           <w:lang w:val="en-GB" w:eastAsia="en-US"/>
         </w:rPr>
         <w:lastRenderedPageBreak/>
-        <w:t>Plovyklose</w:t>
-      </w:r>
-      <w:proofErr w:type="spellEnd"/>
-      <w:r>
-        <w:rPr>
-          <w:rFonts w:eastAsiaTheme="minorHAnsi"/>
-          <w:lang w:val="en-GB" w:eastAsia="en-US"/>
-        </w:rPr>
-        <w:t xml:space="preserve"> </w:t>
-      </w:r>
-      <w:proofErr w:type="spellStart"/>
-      <w:r>
-        <w:rPr>
-          <w:rFonts w:eastAsiaTheme="minorHAnsi"/>
-          <w:lang w:val="en-GB" w:eastAsia="en-US"/>
-        </w:rPr>
-        <w:t>esančios</w:t>
-      </w:r>
-      <w:proofErr w:type="spellEnd"/>
-      <w:r>
-        <w:rPr>
-          <w:rFonts w:eastAsiaTheme="minorHAnsi"/>
-          <w:lang w:val="en-GB" w:eastAsia="en-US"/>
-        </w:rPr>
-        <w:t xml:space="preserve"> </w:t>
-      </w:r>
-      <w:proofErr w:type="spellStart"/>
-      <w:r>
-        <w:rPr>
-          <w:rFonts w:eastAsiaTheme="minorHAnsi"/>
-          <w:lang w:val="en-GB" w:eastAsia="en-US"/>
-        </w:rPr>
-        <w:t>švieslentės</w:t>
-      </w:r>
-      <w:proofErr w:type="spellEnd"/>
-      <w:r>
-        <w:rPr>
-          <w:rFonts w:eastAsiaTheme="minorHAnsi"/>
-          <w:lang w:val="en-GB" w:eastAsia="en-US"/>
-        </w:rPr>
-        <w:t xml:space="preserve"> </w:t>
-      </w:r>
-      <w:proofErr w:type="spellStart"/>
-      <w:r>
-        <w:rPr>
-          <w:rFonts w:eastAsiaTheme="minorHAnsi"/>
-          <w:lang w:val="en-GB" w:eastAsia="en-US"/>
-        </w:rPr>
-        <w:t>turi</w:t>
-      </w:r>
-      <w:proofErr w:type="spellEnd"/>
-      <w:r>
-        <w:rPr>
-          <w:rFonts w:eastAsiaTheme="minorHAnsi"/>
-          <w:lang w:val="en-GB" w:eastAsia="en-US"/>
-        </w:rPr>
-        <w:t xml:space="preserve"> </w:t>
-      </w:r>
-      <w:proofErr w:type="spellStart"/>
-      <w:r>
-        <w:rPr>
-          <w:rFonts w:eastAsiaTheme="minorHAnsi"/>
-          <w:lang w:val="en-GB" w:eastAsia="en-US"/>
-        </w:rPr>
-        <w:t>rodyti</w:t>
-      </w:r>
-      <w:proofErr w:type="spellEnd"/>
-      <w:r>
-        <w:rPr>
-          <w:rFonts w:eastAsiaTheme="minorHAnsi"/>
-          <w:lang w:val="en-GB" w:eastAsia="en-US"/>
-        </w:rPr>
-        <w:t xml:space="preserve"> </w:t>
-      </w:r>
-      <w:proofErr w:type="spellStart"/>
-      <w:r>
-        <w:rPr>
-          <w:rFonts w:eastAsiaTheme="minorHAnsi"/>
-          <w:lang w:val="en-GB" w:eastAsia="en-US"/>
-        </w:rPr>
-        <w:t>tokią</w:t>
-      </w:r>
-      <w:proofErr w:type="spellEnd"/>
-      <w:r>
-        <w:rPr>
-          <w:rFonts w:eastAsiaTheme="minorHAnsi"/>
-          <w:lang w:val="en-GB" w:eastAsia="en-US"/>
-        </w:rPr>
-        <w:t xml:space="preserve"> </w:t>
-      </w:r>
-      <w:proofErr w:type="spellStart"/>
-      <w:r>
-        <w:rPr>
-          <w:rFonts w:eastAsiaTheme="minorHAnsi"/>
-          <w:lang w:val="en-GB" w:eastAsia="en-US"/>
-        </w:rPr>
-        <w:t>būseną</w:t>
-      </w:r>
-      <w:proofErr w:type="spellEnd"/>
-      <w:r>
-        <w:rPr>
-          <w:rFonts w:eastAsiaTheme="minorHAnsi"/>
-          <w:lang w:val="en-GB" w:eastAsia="en-US"/>
-        </w:rPr>
-        <w:t xml:space="preserve">, </w:t>
-      </w:r>
-      <w:proofErr w:type="spellStart"/>
-      <w:r>
-        <w:rPr>
-          <w:rFonts w:eastAsiaTheme="minorHAnsi"/>
-          <w:lang w:val="en-GB" w:eastAsia="en-US"/>
-        </w:rPr>
-        <w:t>kokia</w:t>
-      </w:r>
-      <w:proofErr w:type="spellEnd"/>
-      <w:r>
-        <w:rPr>
-          <w:rFonts w:eastAsiaTheme="minorHAnsi"/>
-          <w:lang w:val="en-GB" w:eastAsia="en-US"/>
-        </w:rPr>
-        <w:t xml:space="preserve"> </w:t>
-      </w:r>
-      <w:proofErr w:type="spellStart"/>
-      <w:r>
-        <w:rPr>
-          <w:rFonts w:eastAsiaTheme="minorHAnsi"/>
-          <w:lang w:val="en-GB" w:eastAsia="en-US"/>
-        </w:rPr>
-        <w:t>yra</w:t>
-      </w:r>
-      <w:proofErr w:type="spellEnd"/>
-      <w:r>
-        <w:rPr>
-          <w:rFonts w:eastAsiaTheme="minorHAnsi"/>
-          <w:lang w:val="en-GB" w:eastAsia="en-US"/>
-        </w:rPr>
-        <w:t xml:space="preserve"> </w:t>
-      </w:r>
-      <w:proofErr w:type="spellStart"/>
-      <w:r>
-        <w:rPr>
-          <w:rFonts w:eastAsiaTheme="minorHAnsi"/>
-          <w:lang w:val="en-GB" w:eastAsia="en-US"/>
-        </w:rPr>
-        <w:t>informacinėje</w:t>
-      </w:r>
-      <w:proofErr w:type="spellEnd"/>
-      <w:r>
-        <w:rPr>
-          <w:rFonts w:eastAsiaTheme="minorHAnsi"/>
-          <w:lang w:val="en-GB" w:eastAsia="en-US"/>
-        </w:rPr>
-        <w:t xml:space="preserve"> </w:t>
-      </w:r>
-      <w:proofErr w:type="spellStart"/>
-      <w:r>
-        <w:rPr>
-          <w:rFonts w:eastAsiaTheme="minorHAnsi"/>
-          <w:lang w:val="en-GB" w:eastAsia="en-US"/>
-        </w:rPr>
-        <w:t>sistemoje</w:t>
-      </w:r>
-      <w:proofErr w:type="spellEnd"/>
-      <w:r>
-        <w:rPr>
-          <w:rFonts w:eastAsiaTheme="minorHAnsi"/>
-          <w:lang w:val="en-GB" w:eastAsia="en-US"/>
-        </w:rPr>
-        <w:t>.</w:t>
+        <w:t>Plovyklose esančios švieslentės turi rodyti tokią būseną, kokia yra informacinėje sistemoje.</w:t>
       </w:r>
     </w:p>
     <w:p>
@@ -9110,53 +8007,12 @@
           <w:lang w:val="en-GB" w:eastAsia="en-US"/>
         </w:rPr>
       </w:pPr>
-      <w:proofErr w:type="spellStart"/>
       <w:r>
         <w:rPr>
           <w:rFonts w:eastAsiaTheme="minorHAnsi"/>
           <w:lang w:val="en-GB" w:eastAsia="en-US"/>
         </w:rPr>
-        <w:t>Prisijungimas</w:t>
-      </w:r>
-      <w:proofErr w:type="spellEnd"/>
-      <w:r>
-        <w:rPr>
-          <w:rFonts w:eastAsiaTheme="minorHAnsi"/>
-          <w:lang w:val="en-GB" w:eastAsia="en-US"/>
-        </w:rPr>
-        <w:t xml:space="preserve"> </w:t>
-      </w:r>
-      <w:proofErr w:type="spellStart"/>
-      <w:r>
-        <w:rPr>
-          <w:rFonts w:eastAsiaTheme="minorHAnsi"/>
-          <w:lang w:val="en-GB" w:eastAsia="en-US"/>
-        </w:rPr>
-        <w:t>su</w:t>
-      </w:r>
-      <w:proofErr w:type="spellEnd"/>
-      <w:r>
-        <w:rPr>
-          <w:rFonts w:eastAsiaTheme="minorHAnsi"/>
-          <w:lang w:val="en-GB" w:eastAsia="en-US"/>
-        </w:rPr>
-        <w:t xml:space="preserve"> „</w:t>
-      </w:r>
-      <w:proofErr w:type="gramStart"/>
-      <w:r>
-        <w:rPr>
-          <w:rFonts w:eastAsiaTheme="minorHAnsi"/>
-          <w:lang w:val="en-GB" w:eastAsia="en-US"/>
-        </w:rPr>
-        <w:t>Facebook“</w:t>
-      </w:r>
-      <w:proofErr w:type="gramEnd"/>
-      <w:r>
-        <w:rPr>
-          <w:rFonts w:eastAsiaTheme="minorHAnsi"/>
-          <w:lang w:val="en-GB" w:eastAsia="en-US"/>
-        </w:rPr>
-        <w:t>, „Twitter“, „Google+“</w:t>
+        <w:t>Prisijungimas su „Facebook“, „Twitter“, „Google+“</w:t>
       </w:r>
     </w:p>
     <w:p>
@@ -9171,81 +8027,13 @@
           <w:lang w:val="en-GB" w:eastAsia="en-US"/>
         </w:rPr>
       </w:pPr>
-      <w:proofErr w:type="spellStart"/>
       <w:r>
         <w:rPr>
           <w:rFonts w:eastAsiaTheme="minorHAnsi"/>
           <w:lang w:val="en-GB" w:eastAsia="en-US"/>
         </w:rPr>
-        <w:t>Reklaminis</w:t>
-      </w:r>
-      <w:proofErr w:type="spellEnd"/>
-      <w:r>
-        <w:rPr>
-          <w:rFonts w:eastAsiaTheme="minorHAnsi"/>
-          <w:lang w:val="en-GB" w:eastAsia="en-US"/>
-        </w:rPr>
-        <w:t xml:space="preserve"> </w:t>
-      </w:r>
-      <w:proofErr w:type="spellStart"/>
-      <w:r>
-        <w:rPr>
-          <w:rFonts w:eastAsiaTheme="minorHAnsi"/>
-          <w:lang w:val="en-GB" w:eastAsia="en-US"/>
-        </w:rPr>
-        <w:t>filmas</w:t>
-      </w:r>
-      <w:proofErr w:type="spellEnd"/>
-      <w:r>
-        <w:rPr>
-          <w:rFonts w:eastAsiaTheme="minorHAnsi"/>
-          <w:lang w:val="en-GB" w:eastAsia="en-US"/>
-        </w:rPr>
-        <w:t xml:space="preserve"> </w:t>
-      </w:r>
-      <w:proofErr w:type="spellStart"/>
-      <w:r>
-        <w:rPr>
-          <w:rFonts w:eastAsiaTheme="minorHAnsi"/>
-          <w:lang w:val="en-GB" w:eastAsia="en-US"/>
-        </w:rPr>
-        <w:t>apie</w:t>
-      </w:r>
-      <w:proofErr w:type="spellEnd"/>
-      <w:r>
-        <w:rPr>
-          <w:rFonts w:eastAsiaTheme="minorHAnsi"/>
-          <w:lang w:val="en-GB" w:eastAsia="en-US"/>
-        </w:rPr>
-        <w:t xml:space="preserve"> „</w:t>
-      </w:r>
-      <w:proofErr w:type="spellStart"/>
-      <w:proofErr w:type="gramStart"/>
-      <w:r>
-        <w:rPr>
-          <w:rFonts w:eastAsiaTheme="minorHAnsi"/>
-          <w:lang w:val="en-GB" w:eastAsia="en-US"/>
-        </w:rPr>
-        <w:t>SmartWash</w:t>
-      </w:r>
-      <w:proofErr w:type="spellEnd"/>
-      <w:r>
-        <w:rPr>
-          <w:rFonts w:eastAsiaTheme="minorHAnsi"/>
-          <w:lang w:val="en-GB" w:eastAsia="en-US"/>
-        </w:rPr>
-        <w:t xml:space="preserve">“ </w:t>
-      </w:r>
-      <w:proofErr w:type="spellStart"/>
-      <w:r>
-        <w:rPr>
-          <w:rFonts w:eastAsiaTheme="minorHAnsi"/>
-          <w:lang w:val="en-GB" w:eastAsia="en-US"/>
-        </w:rPr>
-        <w:t>plovyklą</w:t>
-      </w:r>
-      <w:proofErr w:type="spellEnd"/>
-      <w:proofErr w:type="gramEnd"/>
+        <w:t>Reklaminis filmas apie „SmartWash“ plovyklą</w:t>
+      </w:r>
     </w:p>
     <w:p/>
     <w:p>
@@ -10244,55 +9032,37 @@
     </w:p>
     <w:p>
       <w:r>
-        <w:t>Pildžiau Liquid Planner, rašiau ataskaitą, komercinį pasiūlymą, bei savo žiniomis prisidėjau prie bendro komandos darbo rezultato. Bendradarbiauti su komanda sekėsi puikiai</w:t>
-      </w:r>
-      <w:r>
-        <w:t>, visas darbo metu iškilusias problemas išsprendėm sklandžiai.</w:t>
-      </w:r>
-    </w:p>
-    <w:p/>
-    <w:p>
-      <w:pPr>
-        <w:pStyle w:val="Heading3"/>
-      </w:pPr>
-      <w:r>
-        <w:t>Marius:</w:t>
-      </w:r>
-    </w:p>
-    <w:p>
-      <w:r>
-        <w:t>Kūriau grafinės sąsajos prototipo „</w:t>
-      </w:r>
-      <w:proofErr w:type="spellStart"/>
-      <w:r>
-        <w:t>ikonus</w:t>
-      </w:r>
-      <w:proofErr w:type="spellEnd"/>
-      <w:r>
-        <w:t>“, prisidėjau prie grafinio dizaino dalies</w:t>
-      </w:r>
-      <w:r>
-        <w:t xml:space="preserve">, filmavau bei montavau </w:t>
-      </w:r>
-      <w:proofErr w:type="spellStart"/>
-      <w:r>
-        <w:t>provyklos</w:t>
-      </w:r>
-      <w:proofErr w:type="spellEnd"/>
-      <w:r>
-        <w:t xml:space="preserve"> pristatomąjį filmuką, sukūriau tris skirtingus logotipus „</w:t>
-      </w:r>
-      <w:proofErr w:type="spellStart"/>
-      <w:r>
-        <w:t>WashSmart</w:t>
-      </w:r>
-      <w:proofErr w:type="spellEnd"/>
-      <w:r>
-        <w:t>“ plovyklai</w:t>
+        <w:t xml:space="preserve">Pildžiau Liquid Planner, rašiau ataskaitą, komercinį pasiūlymą, </w:t>
+      </w:r>
+      <w:r>
+        <w:t xml:space="preserve">pateikiau vieną ikonų rinkinį, </w:t>
       </w:r>
       <w:bookmarkStart w:id="27" w:name="_GoBack"/>
       <w:bookmarkEnd w:id="27"/>
       <w:r>
+        <w:t>bei savo žiniomis prisidėjau prie bendro komandos darbo rezultato. Bendradarbiauti su komanda sekėsi puikiai</w:t>
+      </w:r>
+      <w:r>
+        <w:t>, visas darbo metu iškilusias problemas išsprendėm sklandžiai.</w:t>
+      </w:r>
+    </w:p>
+    <w:p/>
+    <w:p>
+      <w:pPr>
+        <w:pStyle w:val="Heading3"/>
+      </w:pPr>
+      <w:r>
+        <w:t>Marius:</w:t>
+      </w:r>
+    </w:p>
+    <w:p>
+      <w:r>
+        <w:t>Kūriau grafinės sąsajos prototipo „ikonus“, prisidėjau prie grafinio dizaino dalies</w:t>
+      </w:r>
+      <w:r>
+        <w:t>, filmavau bei montavau provyklos pristatomąjį filmuką, sukūriau tris skirtingus logotipus „WashSmart“ plovyklai</w:t>
+      </w:r>
+      <w:r>
         <w:t>. Pildžiau ataskaitą. Šio projekto metu, neturiu visiškai jokių nusiskundimų ties mano komandos narių darbu. Kiekvienas atliko savo dalį darbų laiku ir padėjo kitiems, jeigu tik iškilo kokios nors problemos.</w:t>
       </w:r>
     </w:p>
@@ -10302,16 +9072,9 @@
         <w:pStyle w:val="Heading3"/>
       </w:pPr>
       <w:r>
-        <w:rPr>
-          <w:rStyle w:val="Heading2Char"/>
-        </w:rPr>
-        <w:t>Povilas</w:t>
-      </w:r>
-      <w:r>
-        <w:t>:</w:t>
-      </w:r>
-    </w:p>
-    <w:p/>
+        <w:t>Povilas:</w:t>
+      </w:r>
+    </w:p>
     <w:p>
       <w:r>
         <w:t xml:space="preserve">Pildžiau Liquid Planner planavimo įrankį, pildžiau ataskaitą, filmavau pristatomąjį filmuką. Stengiausi prisidėti prie komandos bendro tikslo su jau esamomis žiniomis ir pasisemti žinių iš kitų sričių. Darbus atlikti sekėsi gerai, komanda aktyviai dalyvavo darbe, buvo įdomu susipažinti su naujais žmonėmis ir kartu vystyti projektą. </w:t>
@@ -10689,7 +9452,7 @@
 </file>
 
 <file path=word/endnotes.xml><?xml version="1.0" encoding="utf-8"?>
-<w:endnotes xmlns:wpc="http://schemas.microsoft.com/office/word/2010/wordprocessingCanvas" xmlns:cx="http://schemas.microsoft.com/office/drawing/2014/chartex" xmlns:cx1="http://schemas.microsoft.com/office/drawing/2015/9/8/chartex" xmlns:cx2="http://schemas.microsoft.com/office/drawing/2015/10/21/chartex" xmlns:cx3="http://schemas.microsoft.com/office/drawing/2016/5/9/chartex" xmlns:cx4="http://schemas.microsoft.com/office/drawing/2016/5/10/chartex" xmlns:cx5="http://schemas.microsoft.com/office/drawing/2016/5/11/chartex" xmlns:cx6="http://schemas.microsoft.com/office/drawing/2016/5/12/chartex" xmlns:cx7="http://schemas.microsoft.com/office/drawing/2016/5/13/chartex" xmlns:cx8="http://schemas.microsoft.com/office/drawing/2016/5/14/chartex" xmlns:mc="http://schemas.openxmlformats.org/markup-compatibility/2006" xmlns:aink="http://schemas.microsoft.com/office/drawing/2016/ink" xmlns:am3d="http://schemas.microsoft.com/office/drawing/2017/model3d" xmlns:o="urn:schemas-microsoft-com:office:office" xmlns:r="http://schemas.openxmlformats.org/officeDocument/2006/relationships" xmlns:m="http://schemas.openxmlformats.org/officeDocument/2006/math" xmlns:v="urn:schemas-microsoft-com:vml" xmlns:wp14="http://schemas.microsoft.com/office/word/2010/wordprocessingDrawing" xmlns:wp="http://schemas.openxmlformats.org/drawingml/2006/wordprocessingDrawing" xmlns:w10="urn:schemas-microsoft-com:office:word" xmlns:w="http://schemas.openxmlformats.org/wordprocessingml/2006/main" xmlns:w14="http://schemas.microsoft.com/office/word/2010/wordml" xmlns:w15="http://schemas.microsoft.com/office/word/2012/wordml" xmlns:w16cid="http://schemas.microsoft.com/office/word/2016/wordml/cid" xmlns:w16se="http://schemas.microsoft.com/office/word/2015/wordml/symex" xmlns:wpg="http://schemas.microsoft.com/office/word/2010/wordprocessingGroup" xmlns:wpi="http://schemas.microsoft.com/office/word/2010/wordprocessingInk" xmlns:wne="http://schemas.microsoft.com/office/word/2006/wordml" xmlns:wps="http://schemas.microsoft.com/office/word/2010/wordprocessingShape" mc:Ignorable="w14 w15 w16se w16cid wp14">
+<w:endnotes xmlns:wpc="http://schemas.microsoft.com/office/word/2010/wordprocessingCanvas" xmlns:mo="http://schemas.microsoft.com/office/mac/office/2008/main" xmlns:mc="http://schemas.openxmlformats.org/markup-compatibility/2006" xmlns:mv="urn:schemas-microsoft-com:mac:vml" xmlns:o="urn:schemas-microsoft-com:office:office" xmlns:r="http://schemas.openxmlformats.org/officeDocument/2006/relationships" xmlns:m="http://schemas.openxmlformats.org/officeDocument/2006/math" xmlns:v="urn:schemas-microsoft-com:vml" xmlns:wp14="http://schemas.microsoft.com/office/word/2010/wordprocessingDrawing" xmlns:wp="http://schemas.openxmlformats.org/drawingml/2006/wordprocessingDrawing" xmlns:w10="urn:schemas-microsoft-com:office:word" xmlns:w="http://schemas.openxmlformats.org/wordprocessingml/2006/main" xmlns:w14="http://schemas.microsoft.com/office/word/2010/wordml" xmlns:w15="http://schemas.microsoft.com/office/word/2012/wordml" xmlns:wpg="http://schemas.microsoft.com/office/word/2010/wordprocessingGroup" xmlns:wpi="http://schemas.microsoft.com/office/word/2010/wordprocessingInk" xmlns:wne="http://schemas.microsoft.com/office/word/2006/wordml" xmlns:wps="http://schemas.microsoft.com/office/word/2010/wordprocessingShape" mc:Ignorable="w14 w15 wp14">
   <w:endnote w:type="separator" w:id="-1">
     <w:p>
       <w:r>
@@ -10708,7 +9471,7 @@
 </file>
 
 <file path=word/footer1.xml><?xml version="1.0" encoding="utf-8"?>
-<w:ftr xmlns:wpc="http://schemas.microsoft.com/office/word/2010/wordprocessingCanvas" xmlns:cx="http://schemas.microsoft.com/office/drawing/2014/chartex" xmlns:cx1="http://schemas.microsoft.com/office/drawing/2015/9/8/chartex" xmlns:cx2="http://schemas.microsoft.com/office/drawing/2015/10/21/chartex" xmlns:cx3="http://schemas.microsoft.com/office/drawing/2016/5/9/chartex" xmlns:cx4="http://schemas.microsoft.com/office/drawing/2016/5/10/chartex" xmlns:cx5="http://schemas.microsoft.com/office/drawing/2016/5/11/chartex" xmlns:cx6="http://schemas.microsoft.com/office/drawing/2016/5/12/chartex" xmlns:cx7="http://schemas.microsoft.com/office/drawing/2016/5/13/chartex" xmlns:cx8="http://schemas.microsoft.com/office/drawing/2016/5/14/chartex" xmlns:mc="http://schemas.openxmlformats.org/markup-compatibility/2006" xmlns:aink="http://schemas.microsoft.com/office/drawing/2016/ink" xmlns:am3d="http://schemas.microsoft.com/office/drawing/2017/model3d" xmlns:o="urn:schemas-microsoft-com:office:office" xmlns:r="http://schemas.openxmlformats.org/officeDocument/2006/relationships" xmlns:m="http://schemas.openxmlformats.org/officeDocument/2006/math" xmlns:v="urn:schemas-microsoft-com:vml" xmlns:wp14="http://schemas.microsoft.com/office/word/2010/wordprocessingDrawing" xmlns:wp="http://schemas.openxmlformats.org/drawingml/2006/wordprocessingDrawing" xmlns:w10="urn:schemas-microsoft-com:office:word" xmlns:w="http://schemas.openxmlformats.org/wordprocessingml/2006/main" xmlns:w14="http://schemas.microsoft.com/office/word/2010/wordml" xmlns:w15="http://schemas.microsoft.com/office/word/2012/wordml" xmlns:w16cid="http://schemas.microsoft.com/office/word/2016/wordml/cid" xmlns:w16se="http://schemas.microsoft.com/office/word/2015/wordml/symex" xmlns:wpg="http://schemas.microsoft.com/office/word/2010/wordprocessingGroup" xmlns:wpi="http://schemas.microsoft.com/office/word/2010/wordprocessingInk" xmlns:wne="http://schemas.microsoft.com/office/word/2006/wordml" xmlns:wps="http://schemas.microsoft.com/office/word/2010/wordprocessingShape" mc:Ignorable="w14 w15 w16se w16cid wp14">
+<w:ftr xmlns:wpc="http://schemas.microsoft.com/office/word/2010/wordprocessingCanvas" xmlns:mo="http://schemas.microsoft.com/office/mac/office/2008/main" xmlns:mc="http://schemas.openxmlformats.org/markup-compatibility/2006" xmlns:mv="urn:schemas-microsoft-com:mac:vml" xmlns:o="urn:schemas-microsoft-com:office:office" xmlns:r="http://schemas.openxmlformats.org/officeDocument/2006/relationships" xmlns:m="http://schemas.openxmlformats.org/officeDocument/2006/math" xmlns:v="urn:schemas-microsoft-com:vml" xmlns:wp14="http://schemas.microsoft.com/office/word/2010/wordprocessingDrawing" xmlns:wp="http://schemas.openxmlformats.org/drawingml/2006/wordprocessingDrawing" xmlns:w10="urn:schemas-microsoft-com:office:word" xmlns:w="http://schemas.openxmlformats.org/wordprocessingml/2006/main" xmlns:w14="http://schemas.microsoft.com/office/word/2010/wordml" xmlns:w15="http://schemas.microsoft.com/office/word/2012/wordml" xmlns:wpg="http://schemas.microsoft.com/office/word/2010/wordprocessingGroup" xmlns:wpi="http://schemas.microsoft.com/office/word/2010/wordprocessingInk" xmlns:wne="http://schemas.microsoft.com/office/word/2006/wordml" xmlns:wps="http://schemas.microsoft.com/office/word/2010/wordprocessingShape" mc:Ignorable="w14 w15 wp14">
   <w:sdt>
     <w:sdtPr>
       <w:id w:val="1563214617"/>
@@ -10741,7 +9504,7 @@
           <w:rPr>
             <w:noProof/>
           </w:rPr>
-          <w:t>20</w:t>
+          <w:t>19</w:t>
         </w:r>
         <w:r>
           <w:rPr>
@@ -10761,7 +9524,7 @@
 </file>
 
 <file path=word/footnotes.xml><?xml version="1.0" encoding="utf-8"?>
-<w:footnotes xmlns:wpc="http://schemas.microsoft.com/office/word/2010/wordprocessingCanvas" xmlns:cx="http://schemas.microsoft.com/office/drawing/2014/chartex" xmlns:cx1="http://schemas.microsoft.com/office/drawing/2015/9/8/chartex" xmlns:cx2="http://schemas.microsoft.com/office/drawing/2015/10/21/chartex" xmlns:cx3="http://schemas.microsoft.com/office/drawing/2016/5/9/chartex" xmlns:cx4="http://schemas.microsoft.com/office/drawing/2016/5/10/chartex" xmlns:cx5="http://schemas.microsoft.com/office/drawing/2016/5/11/chartex" xmlns:cx6="http://schemas.microsoft.com/office/drawing/2016/5/12/chartex" xmlns:cx7="http://schemas.microsoft.com/office/drawing/2016/5/13/chartex" xmlns:cx8="http://schemas.microsoft.com/office/drawing/2016/5/14/chartex" xmlns:mc="http://schemas.openxmlformats.org/markup-compatibility/2006" xmlns:aink="http://schemas.microsoft.com/office/drawing/2016/ink" xmlns:am3d="http://schemas.microsoft.com/office/drawing/2017/model3d" xmlns:o="urn:schemas-microsoft-com:office:office" xmlns:r="http://schemas.openxmlformats.org/officeDocument/2006/relationships" xmlns:m="http://schemas.openxmlformats.org/officeDocument/2006/math" xmlns:v="urn:schemas-microsoft-com:vml" xmlns:wp14="http://schemas.microsoft.com/office/word/2010/wordprocessingDrawing" xmlns:wp="http://schemas.openxmlformats.org/drawingml/2006/wordprocessingDrawing" xmlns:w10="urn:schemas-microsoft-com:office:word" xmlns:w="http://schemas.openxmlformats.org/wordprocessingml/2006/main" xmlns:w14="http://schemas.microsoft.com/office/word/2010/wordml" xmlns:w15="http://schemas.microsoft.com/office/word/2012/wordml" xmlns:w16cid="http://schemas.microsoft.com/office/word/2016/wordml/cid" xmlns:w16se="http://schemas.microsoft.com/office/word/2015/wordml/symex" xmlns:wpg="http://schemas.microsoft.com/office/word/2010/wordprocessingGroup" xmlns:wpi="http://schemas.microsoft.com/office/word/2010/wordprocessingInk" xmlns:wne="http://schemas.microsoft.com/office/word/2006/wordml" xmlns:wps="http://schemas.microsoft.com/office/word/2010/wordprocessingShape" mc:Ignorable="w14 w15 w16se w16cid wp14">
+<w:footnotes xmlns:wpc="http://schemas.microsoft.com/office/word/2010/wordprocessingCanvas" xmlns:mo="http://schemas.microsoft.com/office/mac/office/2008/main" xmlns:mc="http://schemas.openxmlformats.org/markup-compatibility/2006" xmlns:mv="urn:schemas-microsoft-com:mac:vml" xmlns:o="urn:schemas-microsoft-com:office:office" xmlns:r="http://schemas.openxmlformats.org/officeDocument/2006/relationships" xmlns:m="http://schemas.openxmlformats.org/officeDocument/2006/math" xmlns:v="urn:schemas-microsoft-com:vml" xmlns:wp14="http://schemas.microsoft.com/office/word/2010/wordprocessingDrawing" xmlns:wp="http://schemas.openxmlformats.org/drawingml/2006/wordprocessingDrawing" xmlns:w10="urn:schemas-microsoft-com:office:word" xmlns:w="http://schemas.openxmlformats.org/wordprocessingml/2006/main" xmlns:w14="http://schemas.microsoft.com/office/word/2010/wordml" xmlns:w15="http://schemas.microsoft.com/office/word/2012/wordml" xmlns:wpg="http://schemas.microsoft.com/office/word/2010/wordprocessingGroup" xmlns:wpi="http://schemas.microsoft.com/office/word/2010/wordprocessingInk" xmlns:wne="http://schemas.microsoft.com/office/word/2006/wordml" xmlns:wps="http://schemas.microsoft.com/office/word/2010/wordprocessingShape" mc:Ignorable="w14 w15 wp14">
   <w:footnote w:type="separator" w:id="-1">
     <w:p>
       <w:r>
@@ -10780,8 +9543,8 @@
 </file>
 
 <file path=word/numbering.xml><?xml version="1.0" encoding="utf-8"?>
-<w:numbering xmlns:wpc="http://schemas.microsoft.com/office/word/2010/wordprocessingCanvas" xmlns:cx="http://schemas.microsoft.com/office/drawing/2014/chartex" xmlns:cx1="http://schemas.microsoft.com/office/drawing/2015/9/8/chartex" xmlns:cx2="http://schemas.microsoft.com/office/drawing/2015/10/21/chartex" xmlns:cx3="http://schemas.microsoft.com/office/drawing/2016/5/9/chartex" xmlns:cx4="http://schemas.microsoft.com/office/drawing/2016/5/10/chartex" xmlns:cx5="http://schemas.microsoft.com/office/drawing/2016/5/11/chartex" xmlns:cx6="http://schemas.microsoft.com/office/drawing/2016/5/12/chartex" xmlns:cx7="http://schemas.microsoft.com/office/drawing/2016/5/13/chartex" xmlns:cx8="http://schemas.microsoft.com/office/drawing/2016/5/14/chartex" xmlns:mc="http://schemas.openxmlformats.org/markup-compatibility/2006" xmlns:aink="http://schemas.microsoft.com/office/drawing/2016/ink" xmlns:am3d="http://schemas.microsoft.com/office/drawing/2017/model3d" xmlns:o="urn:schemas-microsoft-com:office:office" xmlns:r="http://schemas.openxmlformats.org/officeDocument/2006/relationships" xmlns:m="http://schemas.openxmlformats.org/officeDocument/2006/math" xmlns:v="urn:schemas-microsoft-com:vml" xmlns:wp14="http://schemas.microsoft.com/office/word/2010/wordprocessingDrawing" xmlns:wp="http://schemas.openxmlformats.org/drawingml/2006/wordprocessingDrawing" xmlns:w10="urn:schemas-microsoft-com:office:word" xmlns:w="http://schemas.openxmlformats.org/wordprocessingml/2006/main" xmlns:w14="http://schemas.microsoft.com/office/word/2010/wordml" xmlns:w15="http://schemas.microsoft.com/office/word/2012/wordml" xmlns:w16cid="http://schemas.microsoft.com/office/word/2016/wordml/cid" xmlns:w16se="http://schemas.microsoft.com/office/word/2015/wordml/symex" xmlns:wpg="http://schemas.microsoft.com/office/word/2010/wordprocessingGroup" xmlns:wpi="http://schemas.microsoft.com/office/word/2010/wordprocessingInk" xmlns:wne="http://schemas.microsoft.com/office/word/2006/wordml" xmlns:wps="http://schemas.microsoft.com/office/word/2010/wordprocessingShape" mc:Ignorable="w14 w15 w16se w16cid wp14">
-  <w:abstractNum w:abstractNumId="0" w15:restartNumberingAfterBreak="0">
+<w:numbering xmlns:wpc="http://schemas.microsoft.com/office/word/2010/wordprocessingCanvas" xmlns:mo="http://schemas.microsoft.com/office/mac/office/2008/main" xmlns:mc="http://schemas.openxmlformats.org/markup-compatibility/2006" xmlns:mv="urn:schemas-microsoft-com:mac:vml" xmlns:o="urn:schemas-microsoft-com:office:office" xmlns:r="http://schemas.openxmlformats.org/officeDocument/2006/relationships" xmlns:m="http://schemas.openxmlformats.org/officeDocument/2006/math" xmlns:v="urn:schemas-microsoft-com:vml" xmlns:wp14="http://schemas.microsoft.com/office/word/2010/wordprocessingDrawing" xmlns:wp="http://schemas.openxmlformats.org/drawingml/2006/wordprocessingDrawing" xmlns:w10="urn:schemas-microsoft-com:office:word" xmlns:w="http://schemas.openxmlformats.org/wordprocessingml/2006/main" xmlns:w14="http://schemas.microsoft.com/office/word/2010/wordml" xmlns:w15="http://schemas.microsoft.com/office/word/2012/wordml" xmlns:wpg="http://schemas.microsoft.com/office/word/2010/wordprocessingGroup" xmlns:wpi="http://schemas.microsoft.com/office/word/2010/wordprocessingInk" xmlns:wne="http://schemas.microsoft.com/office/word/2006/wordml" xmlns:wps="http://schemas.microsoft.com/office/word/2010/wordprocessingShape" mc:Ignorable="w14 w15 wp14">
+  <w:abstractNum w:abstractNumId="0">
     <w:nsid w:val="052335C7"/>
     <w:multiLevelType w:val="hybridMultilevel"/>
     <w:tmpl w:val="AB60059A"/>
@@ -10867,7 +9630,7 @@
       </w:pPr>
     </w:lvl>
   </w:abstractNum>
-  <w:abstractNum w:abstractNumId="1" w15:restartNumberingAfterBreak="0">
+  <w:abstractNum w:abstractNumId="1">
     <w:nsid w:val="0BC832D2"/>
     <w:multiLevelType w:val="multilevel"/>
     <w:tmpl w:val="0809001F"/>
@@ -10953,7 +9716,7 @@
       </w:pPr>
     </w:lvl>
   </w:abstractNum>
-  <w:abstractNum w:abstractNumId="2" w15:restartNumberingAfterBreak="0">
+  <w:abstractNum w:abstractNumId="2">
     <w:nsid w:val="0C8B7269"/>
     <w:multiLevelType w:val="multilevel"/>
     <w:tmpl w:val="0809001F"/>
@@ -11039,7 +9802,7 @@
       </w:pPr>
     </w:lvl>
   </w:abstractNum>
-  <w:abstractNum w:abstractNumId="3" w15:restartNumberingAfterBreak="0">
+  <w:abstractNum w:abstractNumId="3">
     <w:nsid w:val="0C8F6E98"/>
     <w:multiLevelType w:val="multilevel"/>
     <w:tmpl w:val="0809001F"/>
@@ -11125,7 +9888,7 @@
       </w:pPr>
     </w:lvl>
   </w:abstractNum>
-  <w:abstractNum w:abstractNumId="4" w15:restartNumberingAfterBreak="0">
+  <w:abstractNum w:abstractNumId="4">
     <w:nsid w:val="0F5141D3"/>
     <w:multiLevelType w:val="multilevel"/>
     <w:tmpl w:val="11ECFF10"/>
@@ -11238,7 +10001,7 @@
       </w:pPr>
     </w:lvl>
   </w:abstractNum>
-  <w:abstractNum w:abstractNumId="5" w15:restartNumberingAfterBreak="0">
+  <w:abstractNum w:abstractNumId="5">
     <w:nsid w:val="0FA1510B"/>
     <w:multiLevelType w:val="hybridMultilevel"/>
     <w:tmpl w:val="B138691E"/>
@@ -11351,7 +10114,7 @@
       </w:rPr>
     </w:lvl>
   </w:abstractNum>
-  <w:abstractNum w:abstractNumId="6" w15:restartNumberingAfterBreak="0">
+  <w:abstractNum w:abstractNumId="6">
     <w:nsid w:val="0FEA3283"/>
     <w:multiLevelType w:val="hybridMultilevel"/>
     <w:tmpl w:val="2EC82508"/>
@@ -11464,7 +10227,7 @@
       </w:rPr>
     </w:lvl>
   </w:abstractNum>
-  <w:abstractNum w:abstractNumId="7" w15:restartNumberingAfterBreak="0">
+  <w:abstractNum w:abstractNumId="7">
     <w:nsid w:val="18077CB9"/>
     <w:multiLevelType w:val="multilevel"/>
     <w:tmpl w:val="0809001F"/>
@@ -11550,7 +10313,7 @@
       </w:pPr>
     </w:lvl>
   </w:abstractNum>
-  <w:abstractNum w:abstractNumId="8" w15:restartNumberingAfterBreak="0">
+  <w:abstractNum w:abstractNumId="8">
     <w:nsid w:val="19B903B8"/>
     <w:multiLevelType w:val="hybridMultilevel"/>
     <w:tmpl w:val="9DB8338A"/>
@@ -11663,7 +10426,7 @@
       </w:rPr>
     </w:lvl>
   </w:abstractNum>
-  <w:abstractNum w:abstractNumId="9" w15:restartNumberingAfterBreak="0">
+  <w:abstractNum w:abstractNumId="9">
     <w:nsid w:val="1EAD19D4"/>
     <w:multiLevelType w:val="multilevel"/>
     <w:tmpl w:val="0809001F"/>
@@ -11749,7 +10512,7 @@
       </w:pPr>
     </w:lvl>
   </w:abstractNum>
-  <w:abstractNum w:abstractNumId="10" w15:restartNumberingAfterBreak="0">
+  <w:abstractNum w:abstractNumId="10">
     <w:nsid w:val="1F3A241D"/>
     <w:multiLevelType w:val="hybridMultilevel"/>
     <w:tmpl w:val="82080C44"/>
@@ -11861,7 +10624,7 @@
       </w:rPr>
     </w:lvl>
   </w:abstractNum>
-  <w:abstractNum w:abstractNumId="11" w15:restartNumberingAfterBreak="0">
+  <w:abstractNum w:abstractNumId="11">
     <w:nsid w:val="249351CD"/>
     <w:multiLevelType w:val="hybridMultilevel"/>
     <w:tmpl w:val="F9F6DAE6"/>
@@ -11974,7 +10737,7 @@
       </w:rPr>
     </w:lvl>
   </w:abstractNum>
-  <w:abstractNum w:abstractNumId="12" w15:restartNumberingAfterBreak="0">
+  <w:abstractNum w:abstractNumId="12">
     <w:nsid w:val="2AEC641A"/>
     <w:multiLevelType w:val="multilevel"/>
     <w:tmpl w:val="1CAEB15E"/>
@@ -12087,7 +10850,7 @@
       </w:pPr>
     </w:lvl>
   </w:abstractNum>
-  <w:abstractNum w:abstractNumId="13" w15:restartNumberingAfterBreak="0">
+  <w:abstractNum w:abstractNumId="13">
     <w:nsid w:val="3A115B15"/>
     <w:multiLevelType w:val="multilevel"/>
     <w:tmpl w:val="0809001F"/>
@@ -12173,7 +10936,7 @@
       </w:pPr>
     </w:lvl>
   </w:abstractNum>
-  <w:abstractNum w:abstractNumId="14" w15:restartNumberingAfterBreak="0">
+  <w:abstractNum w:abstractNumId="14">
     <w:nsid w:val="426B4224"/>
     <w:multiLevelType w:val="hybridMultilevel"/>
     <w:tmpl w:val="45FA0868"/>
@@ -12259,7 +11022,7 @@
       </w:pPr>
     </w:lvl>
   </w:abstractNum>
-  <w:abstractNum w:abstractNumId="15" w15:restartNumberingAfterBreak="0">
+  <w:abstractNum w:abstractNumId="15">
     <w:nsid w:val="428063BB"/>
     <w:multiLevelType w:val="hybridMultilevel"/>
     <w:tmpl w:val="9B601D78"/>
@@ -12372,7 +11135,7 @@
       </w:rPr>
     </w:lvl>
   </w:abstractNum>
-  <w:abstractNum w:abstractNumId="16" w15:restartNumberingAfterBreak="0">
+  <w:abstractNum w:abstractNumId="16">
     <w:nsid w:val="44D72FC1"/>
     <w:multiLevelType w:val="hybridMultilevel"/>
     <w:tmpl w:val="69B4BF56"/>
@@ -12485,7 +11248,7 @@
       </w:rPr>
     </w:lvl>
   </w:abstractNum>
-  <w:abstractNum w:abstractNumId="17" w15:restartNumberingAfterBreak="0">
+  <w:abstractNum w:abstractNumId="17">
     <w:nsid w:val="44FD55D4"/>
     <w:multiLevelType w:val="multilevel"/>
     <w:tmpl w:val="0809001F"/>
@@ -12571,7 +11334,7 @@
       </w:pPr>
     </w:lvl>
   </w:abstractNum>
-  <w:abstractNum w:abstractNumId="18" w15:restartNumberingAfterBreak="0">
+  <w:abstractNum w:abstractNumId="18">
     <w:nsid w:val="45B31B77"/>
     <w:multiLevelType w:val="multilevel"/>
     <w:tmpl w:val="0809001F"/>
@@ -12657,7 +11420,7 @@
       </w:pPr>
     </w:lvl>
   </w:abstractNum>
-  <w:abstractNum w:abstractNumId="19" w15:restartNumberingAfterBreak="0">
+  <w:abstractNum w:abstractNumId="19">
     <w:nsid w:val="4AA973FD"/>
     <w:multiLevelType w:val="multilevel"/>
     <w:tmpl w:val="0809001F"/>
@@ -12743,7 +11506,7 @@
       </w:pPr>
     </w:lvl>
   </w:abstractNum>
-  <w:abstractNum w:abstractNumId="20" w15:restartNumberingAfterBreak="0">
+  <w:abstractNum w:abstractNumId="20">
     <w:nsid w:val="50B85B02"/>
     <w:multiLevelType w:val="multilevel"/>
     <w:tmpl w:val="0809001F"/>
@@ -12829,7 +11592,7 @@
       </w:pPr>
     </w:lvl>
   </w:abstractNum>
-  <w:abstractNum w:abstractNumId="21" w15:restartNumberingAfterBreak="0">
+  <w:abstractNum w:abstractNumId="21">
     <w:nsid w:val="522C2E0A"/>
     <w:multiLevelType w:val="hybridMultilevel"/>
     <w:tmpl w:val="05B6565E"/>
@@ -12915,7 +11678,7 @@
       </w:pPr>
     </w:lvl>
   </w:abstractNum>
-  <w:abstractNum w:abstractNumId="22" w15:restartNumberingAfterBreak="0">
+  <w:abstractNum w:abstractNumId="22">
     <w:nsid w:val="55F00DF4"/>
     <w:multiLevelType w:val="multilevel"/>
     <w:tmpl w:val="0809001F"/>
@@ -13001,7 +11764,7 @@
       </w:pPr>
     </w:lvl>
   </w:abstractNum>
-  <w:abstractNum w:abstractNumId="23" w15:restartNumberingAfterBreak="0">
+  <w:abstractNum w:abstractNumId="23">
     <w:nsid w:val="575B0B67"/>
     <w:multiLevelType w:val="multilevel"/>
     <w:tmpl w:val="0809001F"/>
@@ -13087,7 +11850,7 @@
       </w:pPr>
     </w:lvl>
   </w:abstractNum>
-  <w:abstractNum w:abstractNumId="24" w15:restartNumberingAfterBreak="0">
+  <w:abstractNum w:abstractNumId="24">
     <w:nsid w:val="5E0F2A5F"/>
     <w:multiLevelType w:val="multilevel"/>
     <w:tmpl w:val="0809001F"/>
@@ -13173,7 +11936,7 @@
       </w:pPr>
     </w:lvl>
   </w:abstractNum>
-  <w:abstractNum w:abstractNumId="25" w15:restartNumberingAfterBreak="0">
+  <w:abstractNum w:abstractNumId="25">
     <w:nsid w:val="5E9552E8"/>
     <w:multiLevelType w:val="hybridMultilevel"/>
     <w:tmpl w:val="FEB874A6"/>
@@ -13285,7 +12048,7 @@
       </w:rPr>
     </w:lvl>
   </w:abstractNum>
-  <w:abstractNum w:abstractNumId="26" w15:restartNumberingAfterBreak="0">
+  <w:abstractNum w:abstractNumId="26">
     <w:nsid w:val="60D1034B"/>
     <w:multiLevelType w:val="hybridMultilevel"/>
     <w:tmpl w:val="FCD29192"/>
@@ -13374,7 +12137,7 @@
       </w:pPr>
     </w:lvl>
   </w:abstractNum>
-  <w:abstractNum w:abstractNumId="27" w15:restartNumberingAfterBreak="0">
+  <w:abstractNum w:abstractNumId="27">
     <w:nsid w:val="61AA1101"/>
     <w:multiLevelType w:val="hybridMultilevel"/>
     <w:tmpl w:val="EF4E265E"/>
@@ -13487,7 +12250,7 @@
       </w:rPr>
     </w:lvl>
   </w:abstractNum>
-  <w:abstractNum w:abstractNumId="28" w15:restartNumberingAfterBreak="0">
+  <w:abstractNum w:abstractNumId="28">
     <w:nsid w:val="659A0120"/>
     <w:multiLevelType w:val="multilevel"/>
     <w:tmpl w:val="0809001F"/>
@@ -13573,7 +12336,7 @@
       </w:pPr>
     </w:lvl>
   </w:abstractNum>
-  <w:abstractNum w:abstractNumId="29" w15:restartNumberingAfterBreak="0">
+  <w:abstractNum w:abstractNumId="29">
     <w:nsid w:val="670332E0"/>
     <w:multiLevelType w:val="multilevel"/>
     <w:tmpl w:val="0809001F"/>
@@ -13659,7 +12422,7 @@
       </w:pPr>
     </w:lvl>
   </w:abstractNum>
-  <w:abstractNum w:abstractNumId="30" w15:restartNumberingAfterBreak="0">
+  <w:abstractNum w:abstractNumId="30">
     <w:nsid w:val="6785158D"/>
     <w:multiLevelType w:val="multilevel"/>
     <w:tmpl w:val="0809001F"/>
@@ -13745,7 +12508,7 @@
       </w:pPr>
     </w:lvl>
   </w:abstractNum>
-  <w:abstractNum w:abstractNumId="31" w15:restartNumberingAfterBreak="0">
+  <w:abstractNum w:abstractNumId="31">
     <w:nsid w:val="6F3D5003"/>
     <w:multiLevelType w:val="hybridMultilevel"/>
     <w:tmpl w:val="71FC317C"/>
@@ -13831,7 +12594,7 @@
       </w:pPr>
     </w:lvl>
   </w:abstractNum>
-  <w:abstractNum w:abstractNumId="32" w15:restartNumberingAfterBreak="0">
+  <w:abstractNum w:abstractNumId="32">
     <w:nsid w:val="6F9D2260"/>
     <w:multiLevelType w:val="multilevel"/>
     <w:tmpl w:val="0809001F"/>
@@ -13917,7 +12680,7 @@
       </w:pPr>
     </w:lvl>
   </w:abstractNum>
-  <w:abstractNum w:abstractNumId="33" w15:restartNumberingAfterBreak="0">
+  <w:abstractNum w:abstractNumId="33">
     <w:nsid w:val="70BD4FD8"/>
     <w:multiLevelType w:val="multilevel"/>
     <w:tmpl w:val="0809001F"/>
@@ -14003,7 +12766,7 @@
       </w:pPr>
     </w:lvl>
   </w:abstractNum>
-  <w:abstractNum w:abstractNumId="34" w15:restartNumberingAfterBreak="0">
+  <w:abstractNum w:abstractNumId="34">
     <w:nsid w:val="71CC6F24"/>
     <w:multiLevelType w:val="multilevel"/>
     <w:tmpl w:val="0809001F"/>
@@ -14089,7 +12852,7 @@
       </w:pPr>
     </w:lvl>
   </w:abstractNum>
-  <w:abstractNum w:abstractNumId="35" w15:restartNumberingAfterBreak="0">
+  <w:abstractNum w:abstractNumId="35">
     <w:nsid w:val="739616B6"/>
     <w:multiLevelType w:val="multilevel"/>
     <w:tmpl w:val="0809001F"/>
@@ -14175,7 +12938,7 @@
       </w:pPr>
     </w:lvl>
   </w:abstractNum>
-  <w:abstractNum w:abstractNumId="36" w15:restartNumberingAfterBreak="0">
+  <w:abstractNum w:abstractNumId="36">
     <w:nsid w:val="750B7F32"/>
     <w:multiLevelType w:val="multilevel"/>
     <w:tmpl w:val="0809001F"/>
@@ -14261,7 +13024,7 @@
       </w:pPr>
     </w:lvl>
   </w:abstractNum>
-  <w:abstractNum w:abstractNumId="37" w15:restartNumberingAfterBreak="0">
+  <w:abstractNum w:abstractNumId="37">
     <w:nsid w:val="78B228A3"/>
     <w:multiLevelType w:val="multilevel"/>
     <w:tmpl w:val="0809001F"/>
@@ -14347,7 +13110,7 @@
       </w:pPr>
     </w:lvl>
   </w:abstractNum>
-  <w:abstractNum w:abstractNumId="38" w15:restartNumberingAfterBreak="0">
+  <w:abstractNum w:abstractNumId="38">
     <w:nsid w:val="7DB00AE5"/>
     <w:multiLevelType w:val="hybridMultilevel"/>
     <w:tmpl w:val="3C38788A"/>
@@ -14433,7 +13196,7 @@
       </w:pPr>
     </w:lvl>
   </w:abstractNum>
-  <w:abstractNum w:abstractNumId="39" w15:restartNumberingAfterBreak="0">
+  <w:abstractNum w:abstractNumId="39">
     <w:nsid w:val="7FDE3E57"/>
     <w:multiLevelType w:val="multilevel"/>
     <w:tmpl w:val="0809001F"/>
@@ -14643,7 +13406,7 @@
 </file>
 
 <file path=word/styles.xml><?xml version="1.0" encoding="utf-8"?>
-<w:styles xmlns:mc="http://schemas.openxmlformats.org/markup-compatibility/2006" xmlns:r="http://schemas.openxmlformats.org/officeDocument/2006/relationships" xmlns:w="http://schemas.openxmlformats.org/wordprocessingml/2006/main" xmlns:w14="http://schemas.microsoft.com/office/word/2010/wordml" xmlns:w15="http://schemas.microsoft.com/office/word/2012/wordml" xmlns:w16cid="http://schemas.microsoft.com/office/word/2016/wordml/cid" xmlns:w16se="http://schemas.microsoft.com/office/word/2015/wordml/symex" mc:Ignorable="w14 w15 w16se w16cid">
+<w:styles xmlns:mc="http://schemas.openxmlformats.org/markup-compatibility/2006" xmlns:r="http://schemas.openxmlformats.org/officeDocument/2006/relationships" xmlns:w="http://schemas.openxmlformats.org/wordprocessingml/2006/main" xmlns:w14="http://schemas.microsoft.com/office/word/2010/wordml" xmlns:w15="http://schemas.microsoft.com/office/word/2012/wordml" mc:Ignorable="w14 w15">
   <w:docDefaults>
     <w:rPrDefault>
       <w:rPr>
@@ -14659,7 +13422,7 @@
       </w:pPr>
     </w:pPrDefault>
   </w:docDefaults>
-  <w:latentStyles w:defLockedState="0" w:defUIPriority="99" w:defSemiHidden="0" w:defUnhideWhenUsed="0" w:defQFormat="0" w:count="375">
+  <w:latentStyles w:defLockedState="0" w:defUIPriority="99" w:defSemiHidden="0" w:defUnhideWhenUsed="0" w:defQFormat="0" w:count="382">
     <w:lsdException w:name="Normal" w:uiPriority="0" w:qFormat="1"/>
     <w:lsdException w:name="heading 1" w:uiPriority="9" w:qFormat="1"/>
     <w:lsdException w:name="heading 2" w:semiHidden="1" w:uiPriority="9" w:unhideWhenUsed="1" w:qFormat="1"/>
@@ -15490,6 +14253,7 @@
       <w:spacing w:after="0" w:line="240" w:lineRule="auto"/>
     </w:pPr>
     <w:tblPr>
+      <w:tblInd w:w="0" w:type="dxa"/>
       <w:tblBorders>
         <w:top w:val="single" w:sz="4" w:space="0" w:color="auto"/>
         <w:left w:val="single" w:sz="4" w:space="0" w:color="auto"/>
@@ -15498,6 +14262,12 @@
         <w:insideH w:val="single" w:sz="4" w:space="0" w:color="auto"/>
         <w:insideV w:val="single" w:sz="4" w:space="0" w:color="auto"/>
       </w:tblBorders>
+      <w:tblCellMar>
+        <w:top w:w="0" w:type="dxa"/>
+        <w:left w:w="108" w:type="dxa"/>
+        <w:bottom w:w="0" w:type="dxa"/>
+        <w:right w:w="108" w:type="dxa"/>
+      </w:tblCellMar>
     </w:tblPr>
   </w:style>
   <w:style w:type="paragraph" w:styleId="NormalWeb">
@@ -15823,7 +14593,7 @@
 </file>
 
 <file path=customXml/itemProps1.xml><?xml version="1.0" encoding="utf-8"?>
-<ds:datastoreItem xmlns:ds="http://schemas.openxmlformats.org/officeDocument/2006/customXml" ds:itemID="{4AE41043-5BA0-4DA9-A1D5-D1C3C4BCE002}">
+<ds:datastoreItem xmlns:ds="http://schemas.openxmlformats.org/officeDocument/2006/customXml" ds:itemID="{8336B414-BDD5-434A-A15F-86F3112C5F7B}">
   <ds:schemaRefs>
     <ds:schemaRef ds:uri="http://schemas.openxmlformats.org/officeDocument/2006/bibliography"/>
   </ds:schemaRefs>
